--- a/fuentes/133302_CF04_DU.docx
+++ b/fuentes/133302_CF04_DU.docx
@@ -199,7 +199,7 @@
               </wp:anchor>
             </w:drawing>
           </mc:Choice>
-          <mc:Fallback xmlns:oel="http://schemas.microsoft.com/office/2019/extlst" xmlns:w16du="http://schemas.microsoft.com/office/word/2023/wordml/word16du">
+          <mc:Fallback xmlns:w16du="http://schemas.microsoft.com/office/word/2023/wordml/word16du" xmlns:oel="http://schemas.microsoft.com/office/2019/extlst">
             <w:pict>
               <v:rect w14:anchorId="04BF2410" id="Rectángulo 3" o:spid="_x0000_s1026" alt="&quot;&quot;" style="position:absolute;margin-left:-55.7pt;margin-top:26.5pt;width:613.85pt;height:204pt;z-index:-251655168;visibility:visible;mso-wrap-style:square;mso-height-percent:0;mso-wrap-distance-left:9pt;mso-wrap-distance-top:0;mso-wrap-distance-right:9pt;mso-wrap-distance-bottom:0;mso-position-horizontal:absolute;mso-position-horizontal-relative:text;mso-position-vertical:absolute;mso-position-vertical-relative:text;mso-height-percent:0;mso-height-relative:margin;v-text-anchor:middle" o:gfxdata="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" fillcolor="#00314d" stroked="f" strokeweight="1pt"/>
             </w:pict>
@@ -324,7 +324,7 @@
                 <v:stroke joinstyle="miter"/>
                 <v:path gradientshapeok="t" o:connecttype="rect"/>
               </v:shapetype>
-              <v:shape id="Cuadro de texto 2" o:spid="_x0000_s1026" type="#_x0000_t202" style="position:absolute;left:0;text-align:left;margin-left:-20.25pt;margin-top:7.7pt;width:512.85pt;height:75.15pt;z-index:251663360;visibility:visible;mso-wrap-style:square;mso-width-percent:0;mso-height-percent:0;mso-wrap-distance-left:9pt;mso-wrap-distance-top:3.6pt;mso-wrap-distance-right:9pt;mso-wrap-distance-bottom:3.6pt;mso-position-horizontal:absolute;mso-position-horizontal-relative:text;mso-position-vertical:absolute;mso-position-vertical-relative:text;mso-width-percent:0;mso-height-percent:0;mso-width-relative:margin;mso-height-relative:margin;v-text-anchor:top" o:gfxdata="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" filled="f" stroked="f">
+              <v:shape id="Cuadro de texto 2" o:spid="_x0000_s1026" type="#_x0000_t202" alt="&quot;&quot;" style="position:absolute;left:0;text-align:left;margin-left:-20.25pt;margin-top:7.7pt;width:512.85pt;height:75.15pt;z-index:251663360;visibility:visible;mso-wrap-style:square;mso-width-percent:0;mso-height-percent:0;mso-wrap-distance-left:9pt;mso-wrap-distance-top:3.6pt;mso-wrap-distance-right:9pt;mso-wrap-distance-bottom:3.6pt;mso-position-horizontal:absolute;mso-position-horizontal-relative:text;mso-position-vertical:absolute;mso-position-vertical-relative:text;mso-width-percent:0;mso-height-percent:0;mso-width-relative:margin;mso-height-relative:margin;v-text-anchor:top" o:gfxdata="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" filled="f" stroked="f">
                 <v:textbox>
                   <w:txbxContent>
                     <w:p>
@@ -569,7 +569,7 @@
           <w:r>
             <w:fldChar w:fldCharType="separate"/>
           </w:r>
-          <w:hyperlink w:anchor="_Toc173352482" w:history="1">
+          <w:hyperlink w:anchor="_Toc179465809" w:history="1">
             <w:r>
               <w:rPr>
                 <w:rStyle w:val="Hipervnculo"/>
@@ -596,7 +596,7 @@
                 <w:noProof/>
                 <w:webHidden/>
               </w:rPr>
-              <w:instrText xml:space="preserve"> PAGEREF _Toc173352482 \h </w:instrText>
+              <w:instrText xml:space="preserve"> PAGEREF _Toc179465809 \h </w:instrText>
             </w:r>
             <w:r>
               <w:rPr>
@@ -643,7 +643,7 @@
               <w14:ligatures w14:val="none"/>
             </w:rPr>
           </w:pPr>
-          <w:hyperlink w:anchor="_Toc173352483" w:history="1">
+          <w:hyperlink w:anchor="_Toc179465810" w:history="1">
             <w:r>
               <w:rPr>
                 <w:rStyle w:val="Hipervnculo"/>
@@ -688,7 +688,7 @@
                 <w:noProof/>
                 <w:webHidden/>
               </w:rPr>
-              <w:instrText xml:space="preserve"> PAGEREF _Toc173352483 \h </w:instrText>
+              <w:instrText xml:space="preserve"> PAGEREF _Toc179465810 \h </w:instrText>
             </w:r>
             <w:r>
               <w:rPr>
@@ -735,7 +735,7 @@
               <w14:ligatures w14:val="none"/>
             </w:rPr>
           </w:pPr>
-          <w:hyperlink w:anchor="_Toc173352484" w:history="1">
+          <w:hyperlink w:anchor="_Toc179465811" w:history="1">
             <w:r>
               <w:rPr>
                 <w:rStyle w:val="Hipervnculo"/>
@@ -780,7 +780,7 @@
                 <w:noProof/>
                 <w:webHidden/>
               </w:rPr>
-              <w:instrText xml:space="preserve"> PAGEREF _Toc173352484 \h </w:instrText>
+              <w:instrText xml:space="preserve"> PAGEREF _Toc179465811 \h </w:instrText>
             </w:r>
             <w:r>
               <w:rPr>
@@ -827,7 +827,7 @@
               <w14:ligatures w14:val="none"/>
             </w:rPr>
           </w:pPr>
-          <w:hyperlink w:anchor="_Toc173352485" w:history="1">
+          <w:hyperlink w:anchor="_Toc179465812" w:history="1">
             <w:r>
               <w:rPr>
                 <w:rStyle w:val="Hipervnculo"/>
@@ -872,7 +872,7 @@
                 <w:noProof/>
                 <w:webHidden/>
               </w:rPr>
-              <w:instrText xml:space="preserve"> PAGEREF _Toc173352485 \h </w:instrText>
+              <w:instrText xml:space="preserve"> PAGEREF _Toc179465812 \h </w:instrText>
             </w:r>
             <w:r>
               <w:rPr>
@@ -919,7 +919,7 @@
               <w14:ligatures w14:val="none"/>
             </w:rPr>
           </w:pPr>
-          <w:hyperlink w:anchor="_Toc173352486" w:history="1">
+          <w:hyperlink w:anchor="_Toc179465813" w:history="1">
             <w:r>
               <w:rPr>
                 <w:rStyle w:val="Hipervnculo"/>
@@ -964,7 +964,7 @@
                 <w:noProof/>
                 <w:webHidden/>
               </w:rPr>
-              <w:instrText xml:space="preserve"> PAGEREF _Toc173352486 \h </w:instrText>
+              <w:instrText xml:space="preserve"> PAGEREF _Toc179465813 \h </w:instrText>
             </w:r>
             <w:r>
               <w:rPr>
@@ -1011,7 +1011,7 @@
               <w14:ligatures w14:val="none"/>
             </w:rPr>
           </w:pPr>
-          <w:hyperlink w:anchor="_Toc173352487" w:history="1">
+          <w:hyperlink w:anchor="_Toc179465814" w:history="1">
             <w:r>
               <w:rPr>
                 <w:rStyle w:val="Hipervnculo"/>
@@ -1056,7 +1056,7 @@
                 <w:noProof/>
                 <w:webHidden/>
               </w:rPr>
-              <w:instrText xml:space="preserve"> PAGEREF _Toc173352487 \h </w:instrText>
+              <w:instrText xml:space="preserve"> PAGEREF _Toc179465814 \h </w:instrText>
             </w:r>
             <w:r>
               <w:rPr>
@@ -1103,7 +1103,7 @@
               <w14:ligatures w14:val="none"/>
             </w:rPr>
           </w:pPr>
-          <w:hyperlink w:anchor="_Toc173352488" w:history="1">
+          <w:hyperlink w:anchor="_Toc179465815" w:history="1">
             <w:r>
               <w:rPr>
                 <w:rStyle w:val="Hipervnculo"/>
@@ -1148,7 +1148,7 @@
                 <w:noProof/>
                 <w:webHidden/>
               </w:rPr>
-              <w:instrText xml:space="preserve"> PAGEREF _Toc173352488 \h </w:instrText>
+              <w:instrText xml:space="preserve"> PAGEREF _Toc179465815 \h </w:instrText>
             </w:r>
             <w:r>
               <w:rPr>
@@ -1195,7 +1195,7 @@
               <w14:ligatures w14:val="none"/>
             </w:rPr>
           </w:pPr>
-          <w:hyperlink w:anchor="_Toc173352489" w:history="1">
+          <w:hyperlink w:anchor="_Toc179465816" w:history="1">
             <w:r>
               <w:rPr>
                 <w:rStyle w:val="Hipervnculo"/>
@@ -1240,7 +1240,7 @@
                 <w:noProof/>
                 <w:webHidden/>
               </w:rPr>
-              <w:instrText xml:space="preserve"> PAGEREF _Toc173352489 \h </w:instrText>
+              <w:instrText xml:space="preserve"> PAGEREF _Toc179465816 \h </w:instrText>
             </w:r>
             <w:r>
               <w:rPr>
@@ -1287,7 +1287,7 @@
               <w14:ligatures w14:val="none"/>
             </w:rPr>
           </w:pPr>
-          <w:hyperlink w:anchor="_Toc173352490" w:history="1">
+          <w:hyperlink w:anchor="_Toc179465817" w:history="1">
             <w:r>
               <w:rPr>
                 <w:rStyle w:val="Hipervnculo"/>
@@ -1332,7 +1332,7 @@
                 <w:noProof/>
                 <w:webHidden/>
               </w:rPr>
-              <w:instrText xml:space="preserve"> PAGEREF _Toc173352490 \h </w:instrText>
+              <w:instrText xml:space="preserve"> PAGEREF _Toc179465817 \h </w:instrText>
             </w:r>
             <w:r>
               <w:rPr>
@@ -1379,7 +1379,7 @@
               <w14:ligatures w14:val="none"/>
             </w:rPr>
           </w:pPr>
-          <w:hyperlink w:anchor="_Toc173352491" w:history="1">
+          <w:hyperlink w:anchor="_Toc179465818" w:history="1">
             <w:r>
               <w:rPr>
                 <w:rStyle w:val="Hipervnculo"/>
@@ -1424,7 +1424,7 @@
                 <w:noProof/>
                 <w:webHidden/>
               </w:rPr>
-              <w:instrText xml:space="preserve"> PAGEREF _Toc173352491 \h </w:instrText>
+              <w:instrText xml:space="preserve"> PAGEREF _Toc179465818 \h </w:instrText>
             </w:r>
             <w:r>
               <w:rPr>
@@ -1444,7 +1444,7 @@
                 <w:noProof/>
                 <w:webHidden/>
               </w:rPr>
-              <w:t>15</w:t>
+              <w:t>14</w:t>
             </w:r>
             <w:r>
               <w:rPr>
@@ -1471,7 +1471,7 @@
               <w14:ligatures w14:val="none"/>
             </w:rPr>
           </w:pPr>
-          <w:hyperlink w:anchor="_Toc173352492" w:history="1">
+          <w:hyperlink w:anchor="_Toc179465819" w:history="1">
             <w:r>
               <w:rPr>
                 <w:rStyle w:val="Hipervnculo"/>
@@ -1516,7 +1516,7 @@
                 <w:noProof/>
                 <w:webHidden/>
               </w:rPr>
-              <w:instrText xml:space="preserve"> PAGEREF _Toc173352492 \h </w:instrText>
+              <w:instrText xml:space="preserve"> PAGEREF _Toc179465819 \h </w:instrText>
             </w:r>
             <w:r>
               <w:rPr>
@@ -1536,7 +1536,7 @@
                 <w:noProof/>
                 <w:webHidden/>
               </w:rPr>
-              <w:t>15</w:t>
+              <w:t>14</w:t>
             </w:r>
             <w:r>
               <w:rPr>
@@ -1563,7 +1563,7 @@
               <w14:ligatures w14:val="none"/>
             </w:rPr>
           </w:pPr>
-          <w:hyperlink w:anchor="_Toc173352493" w:history="1">
+          <w:hyperlink w:anchor="_Toc179465820" w:history="1">
             <w:r>
               <w:rPr>
                 <w:rStyle w:val="Hipervnculo"/>
@@ -1608,7 +1608,7 @@
                 <w:noProof/>
                 <w:webHidden/>
               </w:rPr>
-              <w:instrText xml:space="preserve"> PAGEREF _Toc173352493 \h </w:instrText>
+              <w:instrText xml:space="preserve"> PAGEREF _Toc179465820 \h </w:instrText>
             </w:r>
             <w:r>
               <w:rPr>
@@ -1628,7 +1628,7 @@
                 <w:noProof/>
                 <w:webHidden/>
               </w:rPr>
-              <w:t>15</w:t>
+              <w:t>14</w:t>
             </w:r>
             <w:r>
               <w:rPr>
@@ -1655,7 +1655,7 @@
               <w14:ligatures w14:val="none"/>
             </w:rPr>
           </w:pPr>
-          <w:hyperlink w:anchor="_Toc173352494" w:history="1">
+          <w:hyperlink w:anchor="_Toc179465821" w:history="1">
             <w:r>
               <w:rPr>
                 <w:rStyle w:val="Hipervnculo"/>
@@ -1709,7 +1709,7 @@
                 <w:noProof/>
                 <w:webHidden/>
               </w:rPr>
-              <w:instrText xml:space="preserve"> PAGEREF _Toc173352494 \h </w:instrText>
+              <w:instrText xml:space="preserve"> PAGEREF _Toc179465821 \h </w:instrText>
             </w:r>
             <w:r>
               <w:rPr>
@@ -1729,7 +1729,7 @@
                 <w:noProof/>
                 <w:webHidden/>
               </w:rPr>
-              <w:t>17</w:t>
+              <w:t>15</w:t>
             </w:r>
             <w:r>
               <w:rPr>
@@ -1756,7 +1756,7 @@
               <w14:ligatures w14:val="none"/>
             </w:rPr>
           </w:pPr>
-          <w:hyperlink w:anchor="_Toc173352495" w:history="1">
+          <w:hyperlink w:anchor="_Toc179465822" w:history="1">
             <w:r>
               <w:rPr>
                 <w:rStyle w:val="Hipervnculo"/>
@@ -1801,7 +1801,7 @@
                 <w:noProof/>
                 <w:webHidden/>
               </w:rPr>
-              <w:instrText xml:space="preserve"> PAGEREF _Toc173352495 \h </w:instrText>
+              <w:instrText xml:space="preserve"> PAGEREF _Toc179465822 \h </w:instrText>
             </w:r>
             <w:r>
               <w:rPr>
@@ -1821,7 +1821,7 @@
                 <w:noProof/>
                 <w:webHidden/>
               </w:rPr>
-              <w:t>17</w:t>
+              <w:t>15</w:t>
             </w:r>
             <w:r>
               <w:rPr>
@@ -1848,7 +1848,7 @@
               <w14:ligatures w14:val="none"/>
             </w:rPr>
           </w:pPr>
-          <w:hyperlink w:anchor="_Toc173352496" w:history="1">
+          <w:hyperlink w:anchor="_Toc179465823" w:history="1">
             <w:r>
               <w:rPr>
                 <w:rStyle w:val="Hipervnculo"/>
@@ -1893,7 +1893,7 @@
                 <w:noProof/>
                 <w:webHidden/>
               </w:rPr>
-              <w:instrText xml:space="preserve"> PAGEREF _Toc173352496 \h </w:instrText>
+              <w:instrText xml:space="preserve"> PAGEREF _Toc179465823 \h </w:instrText>
             </w:r>
             <w:r>
               <w:rPr>
@@ -1913,7 +1913,7 @@
                 <w:noProof/>
                 <w:webHidden/>
               </w:rPr>
-              <w:t>19</w:t>
+              <w:t>17</w:t>
             </w:r>
             <w:r>
               <w:rPr>
@@ -1940,7 +1940,7 @@
               <w14:ligatures w14:val="none"/>
             </w:rPr>
           </w:pPr>
-          <w:hyperlink w:anchor="_Toc173352497" w:history="1">
+          <w:hyperlink w:anchor="_Toc179465824" w:history="1">
             <w:r>
               <w:rPr>
                 <w:rStyle w:val="Hipervnculo"/>
@@ -1994,7 +1994,7 @@
                 <w:noProof/>
                 <w:webHidden/>
               </w:rPr>
-              <w:instrText xml:space="preserve"> PAGEREF _Toc173352497 \h </w:instrText>
+              <w:instrText xml:space="preserve"> PAGEREF _Toc179465824 \h </w:instrText>
             </w:r>
             <w:r>
               <w:rPr>
@@ -2014,7 +2014,7 @@
                 <w:noProof/>
                 <w:webHidden/>
               </w:rPr>
-              <w:t>20</w:t>
+              <w:t>18</w:t>
             </w:r>
             <w:r>
               <w:rPr>
@@ -2041,7 +2041,7 @@
               <w14:ligatures w14:val="none"/>
             </w:rPr>
           </w:pPr>
-          <w:hyperlink w:anchor="_Toc173352498" w:history="1">
+          <w:hyperlink w:anchor="_Toc179465825" w:history="1">
             <w:r>
               <w:rPr>
                 <w:rStyle w:val="Hipervnculo"/>
@@ -2086,7 +2086,7 @@
                 <w:noProof/>
                 <w:webHidden/>
               </w:rPr>
-              <w:instrText xml:space="preserve"> PAGEREF _Toc173352498 \h </w:instrText>
+              <w:instrText xml:space="preserve"> PAGEREF _Toc179465825 \h </w:instrText>
             </w:r>
             <w:r>
               <w:rPr>
@@ -2106,7 +2106,7 @@
                 <w:noProof/>
                 <w:webHidden/>
               </w:rPr>
-              <w:t>22</w:t>
+              <w:t>20</w:t>
             </w:r>
             <w:r>
               <w:rPr>
@@ -2133,7 +2133,7 @@
               <w14:ligatures w14:val="none"/>
             </w:rPr>
           </w:pPr>
-          <w:hyperlink w:anchor="_Toc173352499" w:history="1">
+          <w:hyperlink w:anchor="_Toc179465826" w:history="1">
             <w:r>
               <w:rPr>
                 <w:rStyle w:val="Hipervnculo"/>
@@ -2178,7 +2178,7 @@
                 <w:noProof/>
                 <w:webHidden/>
               </w:rPr>
-              <w:instrText xml:space="preserve"> PAGEREF _Toc173352499 \h </w:instrText>
+              <w:instrText xml:space="preserve"> PAGEREF _Toc179465826 \h </w:instrText>
             </w:r>
             <w:r>
               <w:rPr>
@@ -2198,7 +2198,7 @@
                 <w:noProof/>
                 <w:webHidden/>
               </w:rPr>
-              <w:t>22</w:t>
+              <w:t>20</w:t>
             </w:r>
             <w:r>
               <w:rPr>
@@ -2225,7 +2225,7 @@
               <w14:ligatures w14:val="none"/>
             </w:rPr>
           </w:pPr>
-          <w:hyperlink w:anchor="_Toc173352500" w:history="1">
+          <w:hyperlink w:anchor="_Toc179465827" w:history="1">
             <w:r>
               <w:rPr>
                 <w:rStyle w:val="Hipervnculo"/>
@@ -2270,7 +2270,7 @@
                 <w:noProof/>
                 <w:webHidden/>
               </w:rPr>
-              <w:instrText xml:space="preserve"> PAGEREF _Toc173352500 \h </w:instrText>
+              <w:instrText xml:space="preserve"> PAGEREF _Toc179465827 \h </w:instrText>
             </w:r>
             <w:r>
               <w:rPr>
@@ -2290,7 +2290,7 @@
                 <w:noProof/>
                 <w:webHidden/>
               </w:rPr>
-              <w:t>24</w:t>
+              <w:t>22</w:t>
             </w:r>
             <w:r>
               <w:rPr>
@@ -2316,7 +2316,7 @@
               <w14:ligatures w14:val="none"/>
             </w:rPr>
           </w:pPr>
-          <w:hyperlink w:anchor="_Toc173352501" w:history="1">
+          <w:hyperlink w:anchor="_Toc179465828" w:history="1">
             <w:r>
               <w:rPr>
                 <w:rStyle w:val="Hipervnculo"/>
@@ -2343,7 +2343,7 @@
                 <w:noProof/>
                 <w:webHidden/>
               </w:rPr>
-              <w:instrText xml:space="preserve"> PAGEREF _Toc173352501 \h </w:instrText>
+              <w:instrText xml:space="preserve"> PAGEREF _Toc179465828 \h </w:instrText>
             </w:r>
             <w:r>
               <w:rPr>
@@ -2363,7 +2363,7 @@
                 <w:noProof/>
                 <w:webHidden/>
               </w:rPr>
-              <w:t>24</w:t>
+              <w:t>22</w:t>
             </w:r>
             <w:r>
               <w:rPr>
@@ -2390,7 +2390,7 @@
               <w14:ligatures w14:val="none"/>
             </w:rPr>
           </w:pPr>
-          <w:hyperlink w:anchor="_Toc173352502" w:history="1">
+          <w:hyperlink w:anchor="_Toc179465829" w:history="1">
             <w:r>
               <w:rPr>
                 <w:rStyle w:val="Hipervnculo"/>
@@ -2435,7 +2435,7 @@
                 <w:noProof/>
                 <w:webHidden/>
               </w:rPr>
-              <w:instrText xml:space="preserve"> PAGEREF _Toc173352502 \h </w:instrText>
+              <w:instrText xml:space="preserve"> PAGEREF _Toc179465829 \h </w:instrText>
             </w:r>
             <w:r>
               <w:rPr>
@@ -2455,7 +2455,7 @@
                 <w:noProof/>
                 <w:webHidden/>
               </w:rPr>
-              <w:t>25</w:t>
+              <w:t>23</w:t>
             </w:r>
             <w:r>
               <w:rPr>
@@ -2482,7 +2482,7 @@
               <w14:ligatures w14:val="none"/>
             </w:rPr>
           </w:pPr>
-          <w:hyperlink w:anchor="_Toc173352503" w:history="1">
+          <w:hyperlink w:anchor="_Toc179465830" w:history="1">
             <w:r>
               <w:rPr>
                 <w:rStyle w:val="Hipervnculo"/>
@@ -2527,7 +2527,7 @@
                 <w:noProof/>
                 <w:webHidden/>
               </w:rPr>
-              <w:instrText xml:space="preserve"> PAGEREF _Toc173352503 \h </w:instrText>
+              <w:instrText xml:space="preserve"> PAGEREF _Toc179465830 \h </w:instrText>
             </w:r>
             <w:r>
               <w:rPr>
@@ -2547,7 +2547,7 @@
                 <w:noProof/>
                 <w:webHidden/>
               </w:rPr>
-              <w:t>27</w:t>
+              <w:t>25</w:t>
             </w:r>
             <w:r>
               <w:rPr>
@@ -2574,7 +2574,7 @@
               <w14:ligatures w14:val="none"/>
             </w:rPr>
           </w:pPr>
-          <w:hyperlink w:anchor="_Toc173352504" w:history="1">
+          <w:hyperlink w:anchor="_Toc179465831" w:history="1">
             <w:r>
               <w:rPr>
                 <w:rStyle w:val="Hipervnculo"/>
@@ -2619,7 +2619,7 @@
                 <w:noProof/>
                 <w:webHidden/>
               </w:rPr>
-              <w:instrText xml:space="preserve"> PAGEREF _Toc173352504 \h </w:instrText>
+              <w:instrText xml:space="preserve"> PAGEREF _Toc179465831 \h </w:instrText>
             </w:r>
             <w:r>
               <w:rPr>
@@ -2639,7 +2639,7 @@
                 <w:noProof/>
                 <w:webHidden/>
               </w:rPr>
-              <w:t>30</w:t>
+              <w:t>28</w:t>
             </w:r>
             <w:r>
               <w:rPr>
@@ -2666,7 +2666,7 @@
               <w14:ligatures w14:val="none"/>
             </w:rPr>
           </w:pPr>
-          <w:hyperlink w:anchor="_Toc173352505" w:history="1">
+          <w:hyperlink w:anchor="_Toc179465832" w:history="1">
             <w:r>
               <w:rPr>
                 <w:rStyle w:val="Hipervnculo"/>
@@ -2711,7 +2711,7 @@
                 <w:noProof/>
                 <w:webHidden/>
               </w:rPr>
-              <w:instrText xml:space="preserve"> PAGEREF _Toc173352505 \h </w:instrText>
+              <w:instrText xml:space="preserve"> PAGEREF _Toc179465832 \h </w:instrText>
             </w:r>
             <w:r>
               <w:rPr>
@@ -2731,7 +2731,7 @@
                 <w:noProof/>
                 <w:webHidden/>
               </w:rPr>
-              <w:t>33</w:t>
+              <w:t>31</w:t>
             </w:r>
             <w:r>
               <w:rPr>
@@ -2758,7 +2758,7 @@
               <w14:ligatures w14:val="none"/>
             </w:rPr>
           </w:pPr>
-          <w:hyperlink w:anchor="_Toc173352506" w:history="1">
+          <w:hyperlink w:anchor="_Toc179465833" w:history="1">
             <w:r>
               <w:rPr>
                 <w:rStyle w:val="Hipervnculo"/>
@@ -2803,7 +2803,7 @@
                 <w:noProof/>
                 <w:webHidden/>
               </w:rPr>
-              <w:instrText xml:space="preserve"> PAGEREF _Toc173352506 \h </w:instrText>
+              <w:instrText xml:space="preserve"> PAGEREF _Toc179465833 \h </w:instrText>
             </w:r>
             <w:r>
               <w:rPr>
@@ -2823,7 +2823,7 @@
                 <w:noProof/>
                 <w:webHidden/>
               </w:rPr>
-              <w:t>35</w:t>
+              <w:t>33</w:t>
             </w:r>
             <w:r>
               <w:rPr>
@@ -2850,7 +2850,7 @@
               <w14:ligatures w14:val="none"/>
             </w:rPr>
           </w:pPr>
-          <w:hyperlink w:anchor="_Toc173352507" w:history="1">
+          <w:hyperlink w:anchor="_Toc179465834" w:history="1">
             <w:r>
               <w:rPr>
                 <w:rStyle w:val="Hipervnculo"/>
@@ -2895,7 +2895,7 @@
                 <w:noProof/>
                 <w:webHidden/>
               </w:rPr>
-              <w:instrText xml:space="preserve"> PAGEREF _Toc173352507 \h </w:instrText>
+              <w:instrText xml:space="preserve"> PAGEREF _Toc179465834 \h </w:instrText>
             </w:r>
             <w:r>
               <w:rPr>
@@ -2915,7 +2915,7 @@
                 <w:noProof/>
                 <w:webHidden/>
               </w:rPr>
-              <w:t>38</w:t>
+              <w:t>36</w:t>
             </w:r>
             <w:r>
               <w:rPr>
@@ -2942,7 +2942,7 @@
               <w14:ligatures w14:val="none"/>
             </w:rPr>
           </w:pPr>
-          <w:hyperlink w:anchor="_Toc173352508" w:history="1">
+          <w:hyperlink w:anchor="_Toc179465835" w:history="1">
             <w:r>
               <w:rPr>
                 <w:rStyle w:val="Hipervnculo"/>
@@ -2987,7 +2987,7 @@
                 <w:noProof/>
                 <w:webHidden/>
               </w:rPr>
-              <w:instrText xml:space="preserve"> PAGEREF _Toc173352508 \h </w:instrText>
+              <w:instrText xml:space="preserve"> PAGEREF _Toc179465835 \h </w:instrText>
             </w:r>
             <w:r>
               <w:rPr>
@@ -3007,7 +3007,7 @@
                 <w:noProof/>
                 <w:webHidden/>
               </w:rPr>
-              <w:t>41</w:t>
+              <w:t>39</w:t>
             </w:r>
             <w:r>
               <w:rPr>
@@ -3034,7 +3034,7 @@
               <w14:ligatures w14:val="none"/>
             </w:rPr>
           </w:pPr>
-          <w:hyperlink w:anchor="_Toc173352509" w:history="1">
+          <w:hyperlink w:anchor="_Toc179465836" w:history="1">
             <w:r>
               <w:rPr>
                 <w:rStyle w:val="Hipervnculo"/>
@@ -3079,7 +3079,7 @@
                 <w:noProof/>
                 <w:webHidden/>
               </w:rPr>
-              <w:instrText xml:space="preserve"> PAGEREF _Toc173352509 \h </w:instrText>
+              <w:instrText xml:space="preserve"> PAGEREF _Toc179465836 \h </w:instrText>
             </w:r>
             <w:r>
               <w:rPr>
@@ -3099,7 +3099,7 @@
                 <w:noProof/>
                 <w:webHidden/>
               </w:rPr>
-              <w:t>43</w:t>
+              <w:t>41</w:t>
             </w:r>
             <w:r>
               <w:rPr>
@@ -3125,7 +3125,7 @@
               <w14:ligatures w14:val="none"/>
             </w:rPr>
           </w:pPr>
-          <w:hyperlink w:anchor="_Toc173352510" w:history="1">
+          <w:hyperlink w:anchor="_Toc179465837" w:history="1">
             <w:r>
               <w:rPr>
                 <w:rStyle w:val="Hipervnculo"/>
@@ -3152,7 +3152,7 @@
                 <w:noProof/>
                 <w:webHidden/>
               </w:rPr>
-              <w:instrText xml:space="preserve"> PAGEREF _Toc173352510 \h </w:instrText>
+              <w:instrText xml:space="preserve"> PAGEREF _Toc179465837 \h </w:instrText>
             </w:r>
             <w:r>
               <w:rPr>
@@ -3172,7 +3172,7 @@
                 <w:noProof/>
                 <w:webHidden/>
               </w:rPr>
-              <w:t>44</w:t>
+              <w:t>42</w:t>
             </w:r>
             <w:r>
               <w:rPr>
@@ -3198,7 +3198,7 @@
               <w14:ligatures w14:val="none"/>
             </w:rPr>
           </w:pPr>
-          <w:hyperlink w:anchor="_Toc173352511" w:history="1">
+          <w:hyperlink w:anchor="_Toc179465838" w:history="1">
             <w:r>
               <w:rPr>
                 <w:rStyle w:val="Hipervnculo"/>
@@ -3225,7 +3225,7 @@
                 <w:noProof/>
                 <w:webHidden/>
               </w:rPr>
-              <w:instrText xml:space="preserve"> PAGEREF _Toc173352511 \h </w:instrText>
+              <w:instrText xml:space="preserve"> PAGEREF _Toc179465838 \h </w:instrText>
             </w:r>
             <w:r>
               <w:rPr>
@@ -3245,7 +3245,7 @@
                 <w:noProof/>
                 <w:webHidden/>
               </w:rPr>
-              <w:t>44</w:t>
+              <w:t>42</w:t>
             </w:r>
             <w:r>
               <w:rPr>
@@ -3271,7 +3271,7 @@
               <w14:ligatures w14:val="none"/>
             </w:rPr>
           </w:pPr>
-          <w:hyperlink w:anchor="_Toc173352512" w:history="1">
+          <w:hyperlink w:anchor="_Toc179465839" w:history="1">
             <w:r>
               <w:rPr>
                 <w:rStyle w:val="Hipervnculo"/>
@@ -3298,7 +3298,7 @@
                 <w:noProof/>
                 <w:webHidden/>
               </w:rPr>
-              <w:instrText xml:space="preserve"> PAGEREF _Toc173352512 \h </w:instrText>
+              <w:instrText xml:space="preserve"> PAGEREF _Toc179465839 \h </w:instrText>
             </w:r>
             <w:r>
               <w:rPr>
@@ -3318,7 +3318,7 @@
                 <w:noProof/>
                 <w:webHidden/>
               </w:rPr>
-              <w:t>45</w:t>
+              <w:t>43</w:t>
             </w:r>
             <w:r>
               <w:rPr>
@@ -3344,7 +3344,7 @@
               <w14:ligatures w14:val="none"/>
             </w:rPr>
           </w:pPr>
-          <w:hyperlink w:anchor="_Toc173352513" w:history="1">
+          <w:hyperlink w:anchor="_Toc179465840" w:history="1">
             <w:r>
               <w:rPr>
                 <w:rStyle w:val="Hipervnculo"/>
@@ -3371,7 +3371,7 @@
                 <w:noProof/>
                 <w:webHidden/>
               </w:rPr>
-              <w:instrText xml:space="preserve"> PAGEREF _Toc173352513 \h </w:instrText>
+              <w:instrText xml:space="preserve"> PAGEREF _Toc179465840 \h </w:instrText>
             </w:r>
             <w:r>
               <w:rPr>
@@ -3391,7 +3391,7 @@
                 <w:noProof/>
                 <w:webHidden/>
               </w:rPr>
-              <w:t>46</w:t>
+              <w:t>44</w:t>
             </w:r>
             <w:r>
               <w:rPr>
@@ -3417,7 +3417,7 @@
               <w14:ligatures w14:val="none"/>
             </w:rPr>
           </w:pPr>
-          <w:hyperlink w:anchor="_Toc173352514" w:history="1">
+          <w:hyperlink w:anchor="_Toc179465841" w:history="1">
             <w:r>
               <w:rPr>
                 <w:rStyle w:val="Hipervnculo"/>
@@ -3444,7 +3444,7 @@
                 <w:noProof/>
                 <w:webHidden/>
               </w:rPr>
-              <w:instrText xml:space="preserve"> PAGEREF _Toc173352514 \h </w:instrText>
+              <w:instrText xml:space="preserve"> PAGEREF _Toc179465841 \h </w:instrText>
             </w:r>
             <w:r>
               <w:rPr>
@@ -3464,7 +3464,7 @@
                 <w:noProof/>
                 <w:webHidden/>
               </w:rPr>
-              <w:t>47</w:t>
+              <w:t>45</w:t>
             </w:r>
             <w:r>
               <w:rPr>
@@ -3490,7 +3490,7 @@
               <w14:ligatures w14:val="none"/>
             </w:rPr>
           </w:pPr>
-          <w:hyperlink w:anchor="_Toc173352515" w:history="1">
+          <w:hyperlink w:anchor="_Toc179465842" w:history="1">
             <w:r>
               <w:rPr>
                 <w:rStyle w:val="Hipervnculo"/>
@@ -3517,7 +3517,7 @@
                 <w:noProof/>
                 <w:webHidden/>
               </w:rPr>
-              <w:instrText xml:space="preserve"> PAGEREF _Toc173352515 \h </w:instrText>
+              <w:instrText xml:space="preserve"> PAGEREF _Toc179465842 \h </w:instrText>
             </w:r>
             <w:r>
               <w:rPr>
@@ -3537,7 +3537,7 @@
                 <w:noProof/>
                 <w:webHidden/>
               </w:rPr>
-              <w:t>48</w:t>
+              <w:t>46</w:t>
             </w:r>
             <w:r>
               <w:rPr>
@@ -3554,16 +3554,8 @@
             <w:tabs>
               <w:tab w:val="right" w:leader="dot" w:pos="9962"/>
             </w:tabs>
-            <w:rPr>
-              <w:rFonts w:eastAsiaTheme="minorEastAsia"/>
-              <w:noProof/>
-              <w:kern w:val="0"/>
-              <w:sz w:val="22"/>
-              <w:lang w:eastAsia="es-CO"/>
-              <w14:ligatures w14:val="none"/>
-            </w:rPr>
           </w:pPr>
-          <w:hyperlink w:anchor="_Toc173352516" w:history="1">
+          <w:hyperlink w:anchor="_Toc179465843" w:history="1">
             <w:r>
               <w:rPr>
                 <w:rStyle w:val="Hipervnculo"/>
@@ -3590,7 +3582,7 @@
                 <w:noProof/>
                 <w:webHidden/>
               </w:rPr>
-              <w:instrText xml:space="preserve"> PAGEREF _Toc173352516 \h </w:instrText>
+              <w:instrText xml:space="preserve"> PAGEREF _Toc179465843 \h </w:instrText>
             </w:r>
             <w:r>
               <w:rPr>
@@ -3610,7 +3602,7 @@
                 <w:noProof/>
                 <w:webHidden/>
               </w:rPr>
-              <w:t>49</w:t>
+              <w:t>47</w:t>
             </w:r>
             <w:r>
               <w:rPr>
@@ -3620,8 +3612,6 @@
               <w:fldChar w:fldCharType="end"/>
             </w:r>
           </w:hyperlink>
-        </w:p>
-        <w:p>
           <w:r>
             <w:rPr>
               <w:b/>
@@ -3648,7 +3638,7 @@
       <w:pPr>
         <w:pStyle w:val="Titulosgenerales"/>
       </w:pPr>
-      <w:bookmarkStart w:id="0" w:name="_Toc173352482"/>
+      <w:bookmarkStart w:id="0" w:name="_Toc179465809"/>
       <w:r>
         <w:lastRenderedPageBreak/>
         <w:t>Introducción</w:t>
@@ -3677,7 +3667,7 @@
       <w:pPr>
         <w:pStyle w:val="Ttulo1"/>
       </w:pPr>
-      <w:bookmarkStart w:id="1" w:name="_Toc173352483"/>
+      <w:bookmarkStart w:id="1" w:name="_Toc179465810"/>
       <w:r>
         <w:lastRenderedPageBreak/>
         <w:t>Administración de cartera</w:t>
@@ -4681,12 +4671,18 @@
         <w:rPr>
           <w:lang w:eastAsia="es-CO"/>
         </w:rPr>
-        <w:t>Como lo dicen Morales y Castro (2015), cobranza es toda una gestión que tiene la responsabilidad de ayudar al mantenimiento de las entidades financieras, y para ampliar la información, lo invitamos a consultar el capítulo 6 del libro Crédito y cobranza, el cual se encuentra en el material complementario.</w:t>
+        <w:t>Como lo dicen Morales y Castro (2015), cobranza es toda una gestión que tiene la responsabilidad de ayudar al mantenimiento de las entidades financieras</w:t>
       </w:r>
       <w:r>
         <w:rPr>
           <w:lang w:eastAsia="es-CO"/>
         </w:rPr>
+        <w:t>.</w:t>
+      </w:r>
+      <w:r>
+        <w:rPr>
+          <w:lang w:eastAsia="es-CO"/>
+        </w:rPr>
         <w:br w:type="page"/>
       </w:r>
     </w:p>
@@ -4694,7 +4690,7 @@
       <w:pPr>
         <w:pStyle w:val="Ttulo1"/>
       </w:pPr>
-      <w:bookmarkStart w:id="2" w:name="_Toc173352484"/>
+      <w:bookmarkStart w:id="2" w:name="_Toc179465811"/>
       <w:r>
         <w:lastRenderedPageBreak/>
         <w:t>Gestión de cobranzas</w:t>
@@ -4890,7 +4886,7 @@
       <w:pPr>
         <w:pStyle w:val="Ttulo2"/>
       </w:pPr>
-      <w:bookmarkStart w:id="3" w:name="_Toc173352485"/>
+      <w:bookmarkStart w:id="3" w:name="_Toc179465812"/>
       <w:r>
         <w:t>Etapas</w:t>
       </w:r>
@@ -5194,7 +5190,7 @@
       <w:pPr>
         <w:pStyle w:val="Ttulo2"/>
       </w:pPr>
-      <w:bookmarkStart w:id="4" w:name="_Toc173352486"/>
+      <w:bookmarkStart w:id="4" w:name="_Toc179465813"/>
       <w:r>
         <w:t>Consecuencias de la cartera morosa</w:t>
       </w:r>
@@ -5230,7 +5226,7 @@
       <w:pPr>
         <w:pStyle w:val="Ttulo2"/>
       </w:pPr>
-      <w:bookmarkStart w:id="5" w:name="_Toc173352487"/>
+      <w:bookmarkStart w:id="5" w:name="_Toc179465814"/>
       <w:r>
         <w:lastRenderedPageBreak/>
         <w:t>Consolidación de información</w:t>
@@ -5351,7 +5347,7 @@
       <w:pPr>
         <w:pStyle w:val="Ttulo2"/>
       </w:pPr>
-      <w:bookmarkStart w:id="6" w:name="_Toc173352488"/>
+      <w:bookmarkStart w:id="6" w:name="_Toc179465815"/>
       <w:r>
         <w:t>Reportes</w:t>
       </w:r>
@@ -5514,7 +5510,7 @@
       <w:pPr>
         <w:pStyle w:val="Ttulo2"/>
       </w:pPr>
-      <w:bookmarkStart w:id="7" w:name="_Toc173352489"/>
+      <w:bookmarkStart w:id="7" w:name="_Toc179465816"/>
       <w:r>
         <w:t>Informes</w:t>
       </w:r>
@@ -5530,7 +5526,19 @@
         <w:rPr>
           <w:lang w:val="es-419" w:eastAsia="es-CO"/>
         </w:rPr>
-        <w:t>Los Informes de gestión de cobranzas permiten:</w:t>
+        <w:t xml:space="preserve">Los </w:t>
+      </w:r>
+      <w:r>
+        <w:rPr>
+          <w:lang w:val="es-419" w:eastAsia="es-CO"/>
+        </w:rPr>
+        <w:t>i</w:t>
+      </w:r>
+      <w:r>
+        <w:rPr>
+          <w:lang w:val="es-419" w:eastAsia="es-CO"/>
+        </w:rPr>
+        <w:t>nformes de gestión de cobranzas permiten:</w:t>
       </w:r>
     </w:p>
     <w:p>
@@ -5624,7 +5632,7 @@
       <w:pPr>
         <w:pStyle w:val="Ttulo1"/>
       </w:pPr>
-      <w:bookmarkStart w:id="8" w:name="_Toc173352490"/>
+      <w:bookmarkStart w:id="8" w:name="_Toc179465817"/>
       <w:r>
         <w:lastRenderedPageBreak/>
         <w:t>Información de clientes deudores</w:t>
@@ -5909,20 +5917,6 @@
     </w:p>
     <w:p>
       <w:pPr>
-        <w:rPr>
-          <w:lang w:val="es-419" w:eastAsia="es-CO"/>
-        </w:rPr>
-      </w:pPr>
-      <w:r>
-        <w:rPr>
-          <w:lang w:val="es-419" w:eastAsia="es-CO"/>
-        </w:rPr>
-        <w:lastRenderedPageBreak/>
-        <w:t>Como complemento de esta temática, lo invitamos a consultar el capítulo 8 del libro Crédito y cobranza, el cual se encuentra en el material complementario.</w:t>
-      </w:r>
-    </w:p>
-    <w:p>
-      <w:pPr>
         <w:spacing w:before="0" w:after="160" w:line="259" w:lineRule="auto"/>
         <w:ind w:firstLine="0"/>
         <w:rPr>
@@ -5940,7 +5934,7 @@
       <w:pPr>
         <w:pStyle w:val="Ttulo1"/>
       </w:pPr>
-      <w:bookmarkStart w:id="9" w:name="_Toc173352491"/>
+      <w:bookmarkStart w:id="9" w:name="_Toc179465818"/>
       <w:r>
         <w:lastRenderedPageBreak/>
         <w:t>Hábitos de pago</w:t>
@@ -5964,7 +5958,7 @@
       <w:pPr>
         <w:pStyle w:val="Ttulo2"/>
       </w:pPr>
-      <w:bookmarkStart w:id="10" w:name="_Toc173352492"/>
+      <w:bookmarkStart w:id="10" w:name="_Toc179465819"/>
       <w:r>
         <w:t>Capacidad</w:t>
       </w:r>
@@ -5987,7 +5981,7 @@
       <w:pPr>
         <w:pStyle w:val="Ttulo2"/>
       </w:pPr>
-      <w:bookmarkStart w:id="11" w:name="_Toc173352493"/>
+      <w:bookmarkStart w:id="11" w:name="_Toc179465820"/>
       <w:r>
         <w:t>Voluntad de pago</w:t>
       </w:r>
@@ -6032,20 +6026,10 @@
         </w:rPr>
         <w:t>Las entidades microfinancieras acuden a otros métodos para lograr conocer en algo de voluntad de pago a sus potenciales clientes y lo hacen a través de otras fuentes como referencias del entorno, de proveedores, de clientes, entre otros.</w:t>
       </w:r>
-    </w:p>
-    <w:p>
-      <w:pPr>
-        <w:spacing w:before="0" w:after="160" w:line="259" w:lineRule="auto"/>
-        <w:ind w:firstLine="0"/>
-        <w:rPr>
-          <w:lang w:val="es-419" w:eastAsia="es-CO"/>
-        </w:rPr>
-      </w:pPr>
-      <w:r>
-        <w:rPr>
-          <w:lang w:val="es-419" w:eastAsia="es-CO"/>
-        </w:rPr>
-        <w:lastRenderedPageBreak/>
+      <w:r>
+        <w:rPr>
+          <w:lang w:val="es-419" w:eastAsia="es-CO"/>
+        </w:rPr>
         <w:br w:type="page"/>
       </w:r>
     </w:p>
@@ -6053,7 +6037,7 @@
       <w:pPr>
         <w:pStyle w:val="Ttulo1"/>
       </w:pPr>
-      <w:bookmarkStart w:id="12" w:name="_Toc173352494"/>
+      <w:bookmarkStart w:id="12" w:name="_Toc179465821"/>
       <w:r>
         <w:lastRenderedPageBreak/>
         <w:t xml:space="preserve">Ley del consumidor financiero y Ley de </w:t>
@@ -6082,15 +6066,11 @@
     <w:p>
       <w:pPr>
         <w:rPr>
-          <w:b/>
-          <w:bCs/>
-          <w:lang w:val="es-419" w:eastAsia="es-CO"/>
-        </w:rPr>
-      </w:pPr>
-      <w:r>
-        <w:rPr>
-          <w:b/>
-          <w:bCs/>
+          <w:lang w:val="es-419" w:eastAsia="es-CO"/>
+        </w:rPr>
+      </w:pPr>
+      <w:r>
+        <w:rPr>
           <w:lang w:val="es-419" w:eastAsia="es-CO"/>
         </w:rPr>
         <w:t>Todas las personas son consumidores financieros de un modo u otro, como clientes o usuarios.</w:t>
@@ -6139,7 +6119,7 @@
       <w:pPr>
         <w:pStyle w:val="Ttulo2"/>
       </w:pPr>
-      <w:bookmarkStart w:id="13" w:name="_Toc173352495"/>
+      <w:bookmarkStart w:id="13" w:name="_Toc179465822"/>
       <w:r>
         <w:t>Derechos</w:t>
       </w:r>
@@ -6435,7 +6415,7 @@
       <w:pPr>
         <w:pStyle w:val="Ttulo2"/>
       </w:pPr>
-      <w:bookmarkStart w:id="14" w:name="_Toc173352496"/>
+      <w:bookmarkStart w:id="14" w:name="_Toc179465823"/>
       <w:r>
         <w:t>Obligaciones</w:t>
       </w:r>
@@ -6632,7 +6612,7 @@
       <w:pPr>
         <w:pStyle w:val="Ttulo2"/>
       </w:pPr>
-      <w:bookmarkStart w:id="15" w:name="_Toc173352497"/>
+      <w:bookmarkStart w:id="15" w:name="_Toc179465824"/>
       <w:r>
         <w:t xml:space="preserve">Derechos </w:t>
       </w:r>
@@ -6810,7 +6790,7 @@
       <w:pPr>
         <w:pStyle w:val="Ttulo1"/>
       </w:pPr>
-      <w:bookmarkStart w:id="16" w:name="_Toc173352498"/>
+      <w:bookmarkStart w:id="16" w:name="_Toc179465825"/>
       <w:r>
         <w:lastRenderedPageBreak/>
         <w:t>Estrategias de recuperación de cartera</w:t>
@@ -6938,7 +6918,7 @@
       <w:pPr>
         <w:pStyle w:val="Ttulo2"/>
       </w:pPr>
-      <w:bookmarkStart w:id="17" w:name="_Toc173352499"/>
+      <w:bookmarkStart w:id="17" w:name="_Toc179465826"/>
       <w:r>
         <w:t>Técnicas de cobranzas</w:t>
       </w:r>
@@ -7333,7 +7313,7 @@
       <w:pPr>
         <w:pStyle w:val="Ttulo2"/>
       </w:pPr>
-      <w:bookmarkStart w:id="18" w:name="_Toc173352500"/>
+      <w:bookmarkStart w:id="18" w:name="_Toc179465827"/>
       <w:r>
         <w:t>Servicio al cliente</w:t>
       </w:r>
@@ -7521,7 +7501,7 @@
       <w:pPr>
         <w:pStyle w:val="Ttulo3"/>
       </w:pPr>
-      <w:bookmarkStart w:id="19" w:name="_Toc173352501"/>
+      <w:bookmarkStart w:id="19" w:name="_Toc179465828"/>
       <w:r>
         <w:t>Servicio postventa</w:t>
       </w:r>
@@ -7617,7 +7597,7 @@
       <w:pPr>
         <w:pStyle w:val="Ttulo2"/>
       </w:pPr>
-      <w:bookmarkStart w:id="20" w:name="_Toc173352502"/>
+      <w:bookmarkStart w:id="20" w:name="_Toc179465829"/>
       <w:r>
         <w:t>Procesos de negociación</w:t>
       </w:r>
@@ -8208,7 +8188,7 @@
       <w:pPr>
         <w:pStyle w:val="Ttulo1"/>
       </w:pPr>
-      <w:bookmarkStart w:id="21" w:name="_Toc173352503"/>
+      <w:bookmarkStart w:id="21" w:name="_Toc179465830"/>
       <w:r>
         <w:lastRenderedPageBreak/>
         <w:t>Canales de comunicación organizacional</w:t>
@@ -8308,9 +8288,9 @@
       </w:pPr>
       <w:r>
         <w:rPr>
+          <w:rStyle w:val="Extranjerismo"/>
           <w:b/>
           <w:bCs/>
-          <w:lang w:val="es-419" w:eastAsia="es-CO"/>
         </w:rPr>
         <w:t>Blogs</w:t>
       </w:r>
@@ -8327,7 +8307,13 @@
         <w:rPr>
           <w:lang w:val="es-419" w:eastAsia="es-CO"/>
         </w:rPr>
-        <w:t>revista empresarial, es uno de los canales más versátiles y amigables, aquí se pueden adaptar las secciones o contenidos que la empresa desee. Generalmente se utiliza para comunicar noticias corporativas, contenido informativo y hasta contenido interactivo, eventos empresariales, entre otros.</w:t>
+        <w:t>R</w:t>
+      </w:r>
+      <w:r>
+        <w:rPr>
+          <w:lang w:val="es-419" w:eastAsia="es-CO"/>
+        </w:rPr>
+        <w:t>evista empresarial, es uno de los canales más versátiles y amigables, aquí se pueden adaptar las secciones o contenidos que la empresa desee. Generalmente se utiliza para comunicar noticias corporativas, contenido informativo y hasta contenido interactivo, eventos empresariales, entre otros.</w:t>
       </w:r>
     </w:p>
     <w:p>
@@ -8338,16 +8324,16 @@
           <w:numId w:val="30"/>
         </w:numPr>
         <w:rPr>
+          <w:rStyle w:val="Extranjerismo"/>
           <w:b/>
           <w:bCs/>
-          <w:lang w:val="es-419" w:eastAsia="es-CO"/>
-        </w:rPr>
-      </w:pPr>
-      <w:r>
-        <w:rPr>
+        </w:rPr>
+      </w:pPr>
+      <w:r>
+        <w:rPr>
+          <w:rStyle w:val="Extranjerismo"/>
           <w:b/>
           <w:bCs/>
-          <w:lang w:val="es-419" w:eastAsia="es-CO"/>
         </w:rPr>
         <w:t>Email marketing</w:t>
       </w:r>
@@ -8364,7 +8350,19 @@
         <w:rPr>
           <w:lang w:val="es-419" w:eastAsia="es-CO"/>
         </w:rPr>
-        <w:t>Este email se enfoca en enviar mensajes cuya finalidad es adquirir nuevos clientes, fidelizar a los actuales e interactuar con los contactos.</w:t>
+        <w:t xml:space="preserve">Este </w:t>
+      </w:r>
+      <w:r>
+        <w:rPr>
+          <w:rStyle w:val="Extranjerismo"/>
+        </w:rPr>
+        <w:t>email</w:t>
+      </w:r>
+      <w:r>
+        <w:rPr>
+          <w:lang w:val="es-419" w:eastAsia="es-CO"/>
+        </w:rPr>
+        <w:t xml:space="preserve"> se enfoca en enviar mensajes cuya finalidad es adquirir nuevos clientes, fidelizar a los actuales e interactuar con los contactos.</w:t>
       </w:r>
     </w:p>
     <w:p>
@@ -8413,7 +8411,19 @@
           <w:lang w:val="es-419" w:eastAsia="es-CO"/>
         </w:rPr>
         <w:lastRenderedPageBreak/>
-        <w:t>Los objetivos del email marketing son:</w:t>
+        <w:t xml:space="preserve">Los objetivos del </w:t>
+      </w:r>
+      <w:r>
+        <w:rPr>
+          <w:rStyle w:val="Extranjerismo"/>
+        </w:rPr>
+        <w:t xml:space="preserve">email marketing </w:t>
+      </w:r>
+      <w:r>
+        <w:rPr>
+          <w:lang w:val="es-419" w:eastAsia="es-CO"/>
+        </w:rPr>
+        <w:t>son:</w:t>
       </w:r>
     </w:p>
     <w:p>
@@ -8606,6 +8616,7 @@
           <w:ilvl w:val="0"/>
           <w:numId w:val="32"/>
         </w:numPr>
+        <w:ind w:left="1843"/>
         <w:rPr>
           <w:lang w:val="es-419" w:eastAsia="es-CO"/>
         </w:rPr>
@@ -8624,6 +8635,7 @@
           <w:ilvl w:val="0"/>
           <w:numId w:val="32"/>
         </w:numPr>
+        <w:ind w:left="1843"/>
         <w:rPr>
           <w:lang w:val="es-419" w:eastAsia="es-CO"/>
         </w:rPr>
@@ -8643,6 +8655,7 @@
           <w:ilvl w:val="0"/>
           <w:numId w:val="32"/>
         </w:numPr>
+        <w:ind w:left="1843"/>
         <w:rPr>
           <w:lang w:val="es-419" w:eastAsia="es-CO"/>
         </w:rPr>
@@ -8725,7 +8738,7 @@
       <w:pPr>
         <w:pStyle w:val="Ttulo1"/>
       </w:pPr>
-      <w:bookmarkStart w:id="22" w:name="_Toc173352504"/>
+      <w:bookmarkStart w:id="22" w:name="_Toc179465831"/>
       <w:r>
         <w:lastRenderedPageBreak/>
         <w:t>Objeciones</w:t>
@@ -9498,49 +9511,149 @@
         </w:rPr>
         <w:t>, 2019)</w:t>
       </w:r>
-    </w:p>
-    <w:p>
-      <w:pPr>
-        <w:rPr>
-          <w:lang w:val="es-419" w:eastAsia="es-CO"/>
-        </w:rPr>
-      </w:pPr>
-      <w:r>
-        <w:rPr>
-          <w:lang w:val="es-419" w:eastAsia="es-CO"/>
-        </w:rPr>
-        <w:t xml:space="preserve">Para profundizar en esta forma de no pago y evitarlo, lo invitamos a consultar el capítulo 2 del libro </w:t>
-      </w:r>
-      <w:proofErr w:type="spellStart"/>
-      <w:r>
-        <w:rPr>
-          <w:rStyle w:val="Extranjerismo"/>
-          <w:lang w:val="es-419" w:eastAsia="es-CO"/>
-        </w:rPr>
-        <w:t>Credit</w:t>
-      </w:r>
-      <w:proofErr w:type="spellEnd"/>
-      <w:r>
-        <w:rPr>
-          <w:rStyle w:val="Extranjerismo"/>
-          <w:lang w:val="es-419" w:eastAsia="es-CO"/>
-        </w:rPr>
-        <w:t xml:space="preserve"> </w:t>
-      </w:r>
-      <w:proofErr w:type="spellStart"/>
-      <w:r>
-        <w:rPr>
-          <w:rStyle w:val="Extranjerismo"/>
-          <w:lang w:val="es-419" w:eastAsia="es-CO"/>
-        </w:rPr>
-        <w:t>management</w:t>
-      </w:r>
-      <w:proofErr w:type="spellEnd"/>
-      <w:r>
-        <w:rPr>
-          <w:lang w:val="es-419" w:eastAsia="es-CO"/>
-        </w:rPr>
-        <w:t>: cómo conceder créditos a clientes y evitar los impagados, el cual se encuentra en el material complementario.</w:t>
+      <w:r>
+        <w:rPr>
+          <w:lang w:val="es-419" w:eastAsia="es-CO"/>
+        </w:rPr>
+        <w:br w:type="page"/>
+      </w:r>
+    </w:p>
+    <w:p>
+      <w:pPr>
+        <w:pStyle w:val="Ttulo1"/>
+      </w:pPr>
+      <w:bookmarkStart w:id="23" w:name="_Toc179465832"/>
+      <w:r>
+        <w:lastRenderedPageBreak/>
+        <w:t>Proyecciones y acuerdos de pago</w:t>
+      </w:r>
+      <w:bookmarkEnd w:id="23"/>
+    </w:p>
+    <w:p>
+      <w:pPr>
+        <w:rPr>
+          <w:lang w:val="es-419" w:eastAsia="es-CO"/>
+        </w:rPr>
+      </w:pPr>
+      <w:r>
+        <w:rPr>
+          <w:lang w:val="es-419" w:eastAsia="es-CO"/>
+        </w:rPr>
+        <w:t>Las proyecciones de pago son aquellas concertaciones que llegan a acordar el cliente con el asesor de microcrédito, una vez que el cliente comience a quedar en mora, inclusive puede darse poco antes de su vencimiento si el cliente manifiesta que no puede pagar a la fecha estipulada. Estas proyecciones siempre serán dadas por el cliente, puesto que es él quien sabe realmente cuándo puede pagar, sin embargo, no pueden pasar algunas fechas que estipule la entidad de acuerdo con sus políticas, porque existen rangos de edades de mora para los cuales ya tendrán otro proceso de cobro.</w:t>
+      </w:r>
+    </w:p>
+    <w:p>
+      <w:pPr>
+        <w:pStyle w:val="Prrafodelista"/>
+        <w:numPr>
+          <w:ilvl w:val="0"/>
+          <w:numId w:val="42"/>
+        </w:numPr>
+        <w:rPr>
+          <w:b/>
+          <w:bCs/>
+          <w:lang w:val="es-419" w:eastAsia="es-CO"/>
+        </w:rPr>
+      </w:pPr>
+      <w:r>
+        <w:rPr>
+          <w:b/>
+          <w:bCs/>
+          <w:lang w:val="es-419" w:eastAsia="es-CO"/>
+        </w:rPr>
+        <w:t>Recursos</w:t>
+      </w:r>
+    </w:p>
+    <w:p>
+      <w:pPr>
+        <w:pStyle w:val="Prrafodelista"/>
+        <w:ind w:left="1429" w:firstLine="0"/>
+        <w:rPr>
+          <w:lang w:val="es-419" w:eastAsia="es-CO"/>
+        </w:rPr>
+      </w:pPr>
+      <w:r>
+        <w:rPr>
+          <w:lang w:val="es-419" w:eastAsia="es-CO"/>
+        </w:rPr>
+        <w:t>Dentro de los recursos que se cuentan en las proyecciones de pago, tenemos: las llamadas, las visitas, los formatos de compromisos de pagos firmados por el cliente y el asesor, mensajes de texto, entre otros.</w:t>
+      </w:r>
+    </w:p>
+    <w:p>
+      <w:pPr>
+        <w:pStyle w:val="Prrafodelista"/>
+        <w:numPr>
+          <w:ilvl w:val="0"/>
+          <w:numId w:val="42"/>
+        </w:numPr>
+        <w:rPr>
+          <w:b/>
+          <w:bCs/>
+          <w:lang w:val="es-419" w:eastAsia="es-CO"/>
+        </w:rPr>
+      </w:pPr>
+      <w:r>
+        <w:rPr>
+          <w:b/>
+          <w:bCs/>
+          <w:lang w:val="es-419" w:eastAsia="es-CO"/>
+        </w:rPr>
+        <w:t>Plazos</w:t>
+      </w:r>
+    </w:p>
+    <w:p>
+      <w:pPr>
+        <w:pStyle w:val="Prrafodelista"/>
+        <w:ind w:left="1429" w:firstLine="0"/>
+        <w:rPr>
+          <w:lang w:val="es-419" w:eastAsia="es-CO"/>
+        </w:rPr>
+      </w:pPr>
+      <w:r>
+        <w:rPr>
+          <w:lang w:val="es-419" w:eastAsia="es-CO"/>
+        </w:rPr>
+        <w:t>Si un cliente puede completar su cuota dentro del mes, realizará dicha proyección con el asesor, firmando un formato compromiso establecido por la entidad, para no afectar su vida crediticia y su buen nombre con la entidad; pasados 31 días de mora, la cartera pasará a casa de cobranza, además de afectar su calificación en las centrales de riesgo.</w:t>
+      </w:r>
+    </w:p>
+    <w:p>
+      <w:pPr>
+        <w:rPr>
+          <w:lang w:val="es-419" w:eastAsia="es-CO"/>
+        </w:rPr>
+      </w:pPr>
+      <w:r>
+        <w:rPr>
+          <w:lang w:val="es-419" w:eastAsia="es-CO"/>
+        </w:rPr>
+        <w:t>Ahora, un acuerdo se puede definir como un documento que es firmado por el asesor de microcrédito y el cliente dueño de la obligación, en donde este último se compromete con el pago de la deuda en una o varias fechas dispuestas, debido a su capacidad de pago y situación económica.</w:t>
+      </w:r>
+    </w:p>
+    <w:p>
+      <w:pPr>
+        <w:rPr>
+          <w:lang w:val="es-419" w:eastAsia="es-CO"/>
+        </w:rPr>
+      </w:pPr>
+      <w:r>
+        <w:rPr>
+          <w:lang w:val="es-419" w:eastAsia="es-CO"/>
+        </w:rPr>
+        <w:lastRenderedPageBreak/>
+        <w:t>El acuerdo depende de cada entidad financiera, donde el cliente puede hacer acuerdos de pago diarios, semanales, quincenales, o por fechas en las que se compromete el cliente, inclusive si desea tener pagos de diferentes valores, según sus ingresos mensuales o anuales.</w:t>
+      </w:r>
+    </w:p>
+    <w:p>
+      <w:pPr>
+        <w:rPr>
+          <w:lang w:val="es-419" w:eastAsia="es-CO"/>
+        </w:rPr>
+      </w:pPr>
+      <w:r>
+        <w:rPr>
+          <w:lang w:val="es-419" w:eastAsia="es-CO"/>
+        </w:rPr>
+        <w:t>Cada cliente debe desarrollar un acuerdo de pago con las políticas de la entidad en el espacio mejor dado para ello, puede ser por un canal telefónico, digital o presencial y tener claro que todo debe quedar soportado en grabación o en los formatos empresariales dispuestos para esto, en caso de no ser así, es importante que tenga en cuenta que el acuerdo de pago puede perder su validez por no sustentar los formatos y las formas necesarias de procedimiento.</w:t>
       </w:r>
     </w:p>
     <w:p>
@@ -9562,32 +9675,32 @@
       <w:pPr>
         <w:pStyle w:val="Ttulo1"/>
       </w:pPr>
-      <w:bookmarkStart w:id="23" w:name="_Toc173352505"/>
+      <w:bookmarkStart w:id="24" w:name="_Toc179465833"/>
       <w:r>
         <w:lastRenderedPageBreak/>
-        <w:t>Proyecciones y acuerdos de pago</w:t>
-      </w:r>
-      <w:bookmarkEnd w:id="23"/>
-    </w:p>
-    <w:p>
-      <w:pPr>
-        <w:rPr>
-          <w:lang w:val="es-419" w:eastAsia="es-CO"/>
-        </w:rPr>
-      </w:pPr>
-      <w:r>
-        <w:rPr>
-          <w:lang w:val="es-419" w:eastAsia="es-CO"/>
-        </w:rPr>
-        <w:t>Las proyecciones de pago son aquellas concertaciones que llegan a acordar el cliente con el asesor de microcrédito, una vez que el cliente comience a quedar en mora, inclusive puede darse poco antes de su vencimiento si el cliente manifiesta que no puede pagar a la fecha estipulada. Estas proyecciones siempre serán dadas por el cliente, puesto que es él quien sabe realmente cuándo puede pagar, sin embargo, no pueden pasar algunas fechas que estipule la entidad de acuerdo con sus políticas, porque existen rangos de edades de mora para los cuales ya tendrán otro proceso de cobro.</w:t>
-      </w:r>
-    </w:p>
-    <w:p>
-      <w:pPr>
-        <w:pStyle w:val="Prrafodelista"/>
-        <w:numPr>
-          <w:ilvl w:val="0"/>
-          <w:numId w:val="42"/>
+        <w:t>Políticas de normalización de cartera</w:t>
+      </w:r>
+      <w:bookmarkEnd w:id="24"/>
+    </w:p>
+    <w:p>
+      <w:pPr>
+        <w:rPr>
+          <w:lang w:val="es-419" w:eastAsia="es-CO"/>
+        </w:rPr>
+      </w:pPr>
+      <w:r>
+        <w:rPr>
+          <w:lang w:val="es-419" w:eastAsia="es-CO"/>
+        </w:rPr>
+        <w:t>Son todos aquellos lineamientos, normas y procedimientos que tiene una entidad financiera para colocar su cartera al día. Cada entidad podrá ofrecer diferentes alternativas a los clientes que se encuentren con sus deudas vencidas, algunas de ellas son:</w:t>
+      </w:r>
+    </w:p>
+    <w:p>
+      <w:pPr>
+        <w:pStyle w:val="Prrafodelista"/>
+        <w:numPr>
+          <w:ilvl w:val="0"/>
+          <w:numId w:val="43"/>
         </w:numPr>
         <w:rPr>
           <w:b/>
@@ -9601,30 +9714,91 @@
           <w:bCs/>
           <w:lang w:val="es-419" w:eastAsia="es-CO"/>
         </w:rPr>
-        <w:t>Recursos</w:t>
-      </w:r>
-    </w:p>
-    <w:p>
-      <w:pPr>
-        <w:pStyle w:val="Prrafodelista"/>
-        <w:ind w:left="1429" w:firstLine="0"/>
-        <w:rPr>
-          <w:lang w:val="es-419" w:eastAsia="es-CO"/>
-        </w:rPr>
-      </w:pPr>
-      <w:r>
-        <w:rPr>
-          <w:lang w:val="es-419" w:eastAsia="es-CO"/>
-        </w:rPr>
-        <w:t>Dentro de los recursos que se cuentan en las proyecciones de pago, tenemos: las llamadas, las visitas, los formatos de compromisos de pagos firmados por el cliente y el asesor, mensajes de texto, entre otros.</w:t>
-      </w:r>
-    </w:p>
-    <w:p>
-      <w:pPr>
-        <w:pStyle w:val="Prrafodelista"/>
-        <w:numPr>
-          <w:ilvl w:val="0"/>
-          <w:numId w:val="42"/>
+        <w:t>Reestructuración</w:t>
+      </w:r>
+    </w:p>
+    <w:p>
+      <w:pPr>
+        <w:pStyle w:val="Prrafodelista"/>
+        <w:numPr>
+          <w:ilvl w:val="0"/>
+          <w:numId w:val="44"/>
+        </w:numPr>
+        <w:ind w:left="1843"/>
+        <w:rPr>
+          <w:lang w:val="es-419" w:eastAsia="es-CO"/>
+        </w:rPr>
+      </w:pPr>
+      <w:r>
+        <w:rPr>
+          <w:lang w:val="es-419" w:eastAsia="es-CO"/>
+        </w:rPr>
+        <w:t>Modificación en las condiciones iniciales de crédito.</w:t>
+      </w:r>
+    </w:p>
+    <w:p>
+      <w:pPr>
+        <w:pStyle w:val="Prrafodelista"/>
+        <w:numPr>
+          <w:ilvl w:val="0"/>
+          <w:numId w:val="44"/>
+        </w:numPr>
+        <w:ind w:left="1843"/>
+        <w:rPr>
+          <w:lang w:val="es-419" w:eastAsia="es-CO"/>
+        </w:rPr>
+      </w:pPr>
+      <w:r>
+        <w:rPr>
+          <w:lang w:val="es-419" w:eastAsia="es-CO"/>
+        </w:rPr>
+        <w:t>Se amplía plazo y se reduce cuota.</w:t>
+      </w:r>
+    </w:p>
+    <w:p>
+      <w:pPr>
+        <w:pStyle w:val="Prrafodelista"/>
+        <w:numPr>
+          <w:ilvl w:val="0"/>
+          <w:numId w:val="44"/>
+        </w:numPr>
+        <w:ind w:left="1843"/>
+        <w:rPr>
+          <w:lang w:val="es-419" w:eastAsia="es-CO"/>
+        </w:rPr>
+      </w:pPr>
+      <w:r>
+        <w:rPr>
+          <w:lang w:val="es-419" w:eastAsia="es-CO"/>
+        </w:rPr>
+        <w:t>Se mantiene la misma obligación.</w:t>
+      </w:r>
+    </w:p>
+    <w:p>
+      <w:pPr>
+        <w:pStyle w:val="Prrafodelista"/>
+        <w:numPr>
+          <w:ilvl w:val="0"/>
+          <w:numId w:val="44"/>
+        </w:numPr>
+        <w:ind w:left="1843"/>
+        <w:rPr>
+          <w:lang w:val="es-419" w:eastAsia="es-CO"/>
+        </w:rPr>
+      </w:pPr>
+      <w:r>
+        <w:rPr>
+          <w:lang w:val="es-419" w:eastAsia="es-CO"/>
+        </w:rPr>
+        <w:t>Reporte a las centrales de riesgo.</w:t>
+      </w:r>
+    </w:p>
+    <w:p>
+      <w:pPr>
+        <w:pStyle w:val="Prrafodelista"/>
+        <w:numPr>
+          <w:ilvl w:val="0"/>
+          <w:numId w:val="43"/>
         </w:numPr>
         <w:rPr>
           <w:b/>
@@ -9638,62 +9812,557 @@
           <w:bCs/>
           <w:lang w:val="es-419" w:eastAsia="es-CO"/>
         </w:rPr>
-        <w:t>Plazos</w:t>
-      </w:r>
-    </w:p>
-    <w:p>
-      <w:pPr>
-        <w:pStyle w:val="Prrafodelista"/>
-        <w:ind w:left="1429" w:firstLine="0"/>
-        <w:rPr>
-          <w:lang w:val="es-419" w:eastAsia="es-CO"/>
-        </w:rPr>
-      </w:pPr>
-      <w:r>
-        <w:rPr>
-          <w:lang w:val="es-419" w:eastAsia="es-CO"/>
-        </w:rPr>
-        <w:t>Si un cliente puede completar su cuota dentro del mes, realizará dicha proyección con el asesor, firmando un formato compromiso establecido por la entidad, para no afectar su vida crediticia y su buen nombre con la entidad; pasados 31 días de mora, la cartera pasará a casa de cobranza, además de afectar su calificación en las centrales de riesgo.</w:t>
-      </w:r>
-    </w:p>
-    <w:p>
-      <w:pPr>
-        <w:rPr>
-          <w:lang w:val="es-419" w:eastAsia="es-CO"/>
-        </w:rPr>
-      </w:pPr>
-      <w:r>
-        <w:rPr>
-          <w:lang w:val="es-419" w:eastAsia="es-CO"/>
-        </w:rPr>
-        <w:t>Ahora, un acuerdo se puede definir como un documento que es firmado por el asesor de microcrédito y el cliente dueño de la obligación, en donde este último se compromete con el pago de la deuda en una o varias fechas dispuestas, debido a su capacidad de pago y situación económica.</w:t>
-      </w:r>
-    </w:p>
-    <w:p>
-      <w:pPr>
-        <w:rPr>
-          <w:lang w:val="es-419" w:eastAsia="es-CO"/>
-        </w:rPr>
-      </w:pPr>
-      <w:r>
-        <w:rPr>
+        <w:t>Prórroga de microfinanzas</w:t>
+      </w:r>
+    </w:p>
+    <w:p>
+      <w:pPr>
+        <w:pStyle w:val="Prrafodelista"/>
+        <w:numPr>
+          <w:ilvl w:val="0"/>
+          <w:numId w:val="45"/>
+        </w:numPr>
+        <w:ind w:left="1843"/>
+        <w:rPr>
+          <w:lang w:val="es-419" w:eastAsia="es-CO"/>
+        </w:rPr>
+      </w:pPr>
+      <w:r>
+        <w:rPr>
+          <w:lang w:val="es-419" w:eastAsia="es-CO"/>
+        </w:rPr>
+        <w:t>Obligación al día o en mora hasta 29 días al momento de la contabilización.</w:t>
+      </w:r>
+    </w:p>
+    <w:p>
+      <w:pPr>
+        <w:pStyle w:val="Prrafodelista"/>
+        <w:numPr>
+          <w:ilvl w:val="0"/>
+          <w:numId w:val="45"/>
+        </w:numPr>
+        <w:ind w:left="1843"/>
+        <w:rPr>
+          <w:lang w:val="es-419" w:eastAsia="es-CO"/>
+        </w:rPr>
+      </w:pPr>
+      <w:r>
+        <w:rPr>
+          <w:lang w:val="es-419" w:eastAsia="es-CO"/>
+        </w:rPr>
+        <w:t>Amplía plazo, se mantiene valor cuota.</w:t>
+      </w:r>
+    </w:p>
+    <w:p>
+      <w:pPr>
+        <w:pStyle w:val="Prrafodelista"/>
+        <w:numPr>
+          <w:ilvl w:val="0"/>
+          <w:numId w:val="45"/>
+        </w:numPr>
+        <w:ind w:left="1843"/>
+        <w:rPr>
+          <w:lang w:val="es-419" w:eastAsia="es-CO"/>
+        </w:rPr>
+      </w:pPr>
+      <w:r>
+        <w:rPr>
+          <w:lang w:val="es-419" w:eastAsia="es-CO"/>
+        </w:rPr>
+        <w:t>Se pueden prorrogar hasta 3 cuotas.</w:t>
+      </w:r>
+    </w:p>
+    <w:p>
+      <w:pPr>
+        <w:pStyle w:val="Prrafodelista"/>
+        <w:numPr>
+          <w:ilvl w:val="0"/>
+          <w:numId w:val="45"/>
+        </w:numPr>
+        <w:ind w:left="1843"/>
+        <w:rPr>
+          <w:lang w:val="es-419" w:eastAsia="es-CO"/>
+        </w:rPr>
+      </w:pPr>
+      <w:r>
+        <w:rPr>
+          <w:lang w:val="es-419" w:eastAsia="es-CO"/>
+        </w:rPr>
+        <w:t>No reporta centrales de riesgo.</w:t>
+      </w:r>
+    </w:p>
+    <w:p>
+      <w:pPr>
+        <w:pStyle w:val="Prrafodelista"/>
+        <w:numPr>
+          <w:ilvl w:val="0"/>
+          <w:numId w:val="46"/>
+        </w:numPr>
+        <w:ind w:left="1843"/>
+        <w:rPr>
+          <w:lang w:val="es-419" w:eastAsia="es-CO"/>
+        </w:rPr>
+      </w:pPr>
+      <w:r>
+        <w:rPr>
+          <w:lang w:val="es-419" w:eastAsia="es-CO"/>
+        </w:rPr>
+        <w:t>Debe utilizarse en forma excepcional y estar debidamente justificada.</w:t>
+      </w:r>
+    </w:p>
+    <w:p>
+      <w:pPr>
+        <w:pStyle w:val="Prrafodelista"/>
+        <w:numPr>
+          <w:ilvl w:val="0"/>
+          <w:numId w:val="43"/>
+        </w:numPr>
+        <w:rPr>
+          <w:b/>
+          <w:bCs/>
+          <w:lang w:val="es-419" w:eastAsia="es-CO"/>
+        </w:rPr>
+      </w:pPr>
+      <w:r>
+        <w:rPr>
+          <w:b/>
+          <w:bCs/>
+          <w:lang w:val="es-419" w:eastAsia="es-CO"/>
+        </w:rPr>
+        <w:t xml:space="preserve">Prórroga y/o </w:t>
+      </w:r>
+      <w:proofErr w:type="spellStart"/>
+      <w:r>
+        <w:rPr>
+          <w:b/>
+          <w:bCs/>
+          <w:lang w:val="es-419" w:eastAsia="es-CO"/>
+        </w:rPr>
+        <w:t>rediferido</w:t>
+      </w:r>
+      <w:proofErr w:type="spellEnd"/>
+    </w:p>
+    <w:p>
+      <w:pPr>
+        <w:pStyle w:val="Prrafodelista"/>
+        <w:numPr>
+          <w:ilvl w:val="0"/>
+          <w:numId w:val="47"/>
+        </w:numPr>
+        <w:ind w:left="1843"/>
+        <w:rPr>
+          <w:lang w:val="es-419" w:eastAsia="es-CO"/>
+        </w:rPr>
+      </w:pPr>
+      <w:r>
+        <w:rPr>
+          <w:lang w:val="es-419" w:eastAsia="es-CO"/>
+        </w:rPr>
+        <w:t>Consiste en el traslado de la(s) cuota(s) de un crédito a una nueva fecha de pago, sin ampliar ni modificar el vencimiento final de la operación original.</w:t>
+      </w:r>
+    </w:p>
+    <w:p>
+      <w:pPr>
+        <w:pStyle w:val="Prrafodelista"/>
+        <w:numPr>
+          <w:ilvl w:val="0"/>
+          <w:numId w:val="47"/>
+        </w:numPr>
+        <w:ind w:left="1843"/>
+        <w:rPr>
+          <w:lang w:val="es-419" w:eastAsia="es-CO"/>
+        </w:rPr>
+      </w:pPr>
+      <w:r>
+        <w:rPr>
+          <w:lang w:val="es-419" w:eastAsia="es-CO"/>
+        </w:rPr>
+        <w:t>No reporta centrales de riesgo.</w:t>
+      </w:r>
+    </w:p>
+    <w:p>
+      <w:pPr>
+        <w:pStyle w:val="Prrafodelista"/>
+        <w:numPr>
+          <w:ilvl w:val="0"/>
+          <w:numId w:val="47"/>
+        </w:numPr>
+        <w:ind w:left="1843"/>
+        <w:rPr>
+          <w:lang w:val="es-419" w:eastAsia="es-CO"/>
+        </w:rPr>
+      </w:pPr>
+      <w:r>
+        <w:rPr>
+          <w:lang w:val="es-419" w:eastAsia="es-CO"/>
+        </w:rPr>
+        <w:t>No aplica para créditos de única o última cuota.</w:t>
+      </w:r>
+    </w:p>
+    <w:p>
+      <w:pPr>
+        <w:pStyle w:val="Prrafodelista"/>
+        <w:ind w:left="1843" w:firstLine="0"/>
+        <w:rPr>
+          <w:lang w:val="es-419" w:eastAsia="es-CO"/>
+        </w:rPr>
+      </w:pPr>
+    </w:p>
+    <w:p>
+      <w:pPr>
+        <w:pStyle w:val="Prrafodelista"/>
+        <w:numPr>
+          <w:ilvl w:val="0"/>
+          <w:numId w:val="43"/>
+        </w:numPr>
+        <w:rPr>
+          <w:b/>
+          <w:bCs/>
+          <w:lang w:val="es-419" w:eastAsia="es-CO"/>
+        </w:rPr>
+      </w:pPr>
+      <w:r>
+        <w:rPr>
+          <w:b/>
+          <w:bCs/>
           <w:lang w:val="es-419" w:eastAsia="es-CO"/>
         </w:rPr>
         <w:lastRenderedPageBreak/>
-        <w:t>El acuerdo depende de cada entidad financiera, donde el cliente puede hacer acuerdos de pago diarios, semanales, quincenales, o por fechas en las que se compromete el cliente, inclusive si desea tener pagos de diferentes valores, según sus ingresos mensuales o anuales.</w:t>
-      </w:r>
-    </w:p>
-    <w:p>
-      <w:pPr>
-        <w:rPr>
-          <w:lang w:val="es-419" w:eastAsia="es-CO"/>
-        </w:rPr>
-      </w:pPr>
-      <w:r>
-        <w:rPr>
-          <w:lang w:val="es-419" w:eastAsia="es-CO"/>
-        </w:rPr>
-        <w:t>Cada cliente debe desarrollar un acuerdo de pago con las políticas de la entidad en el espacio mejor dado para ello, puede ser por un canal telefónico, digital o presencial y tener claro que todo debe quedar soportado en grabación o en los formatos empresariales dispuestos para esto, en caso de no ser así, es importante que tenga en cuenta que el acuerdo de pago puede perder su validez por no sustentar los formatos y las formas necesarias de procedimiento.</w:t>
+        <w:t>Mejoramiento de perfil</w:t>
+      </w:r>
+    </w:p>
+    <w:p>
+      <w:pPr>
+        <w:pStyle w:val="Prrafodelista"/>
+        <w:numPr>
+          <w:ilvl w:val="0"/>
+          <w:numId w:val="48"/>
+        </w:numPr>
+        <w:ind w:left="1843"/>
+        <w:rPr>
+          <w:lang w:val="es-419" w:eastAsia="es-CO"/>
+        </w:rPr>
+      </w:pPr>
+      <w:r>
+        <w:rPr>
+          <w:lang w:val="es-419" w:eastAsia="es-CO"/>
+        </w:rPr>
+        <w:t>Obligación al día o en mora hasta 29 días al momento de la contabilización.</w:t>
+      </w:r>
+    </w:p>
+    <w:p>
+      <w:pPr>
+        <w:pStyle w:val="Prrafodelista"/>
+        <w:numPr>
+          <w:ilvl w:val="0"/>
+          <w:numId w:val="48"/>
+        </w:numPr>
+        <w:ind w:left="1843"/>
+        <w:rPr>
+          <w:lang w:val="es-419" w:eastAsia="es-CO"/>
+        </w:rPr>
+      </w:pPr>
+      <w:r>
+        <w:rPr>
+          <w:lang w:val="es-419" w:eastAsia="es-CO"/>
+        </w:rPr>
+        <w:t>Modificación de condiciones iniciales de crédito.</w:t>
+      </w:r>
+    </w:p>
+    <w:p>
+      <w:pPr>
+        <w:pStyle w:val="Prrafodelista"/>
+        <w:numPr>
+          <w:ilvl w:val="0"/>
+          <w:numId w:val="48"/>
+        </w:numPr>
+        <w:ind w:left="1843"/>
+        <w:rPr>
+          <w:lang w:val="es-419" w:eastAsia="es-CO"/>
+        </w:rPr>
+      </w:pPr>
+      <w:r>
+        <w:rPr>
+          <w:lang w:val="es-419" w:eastAsia="es-CO"/>
+        </w:rPr>
+        <w:t>Amplía plazo, reduce cuota.</w:t>
+      </w:r>
+    </w:p>
+    <w:p>
+      <w:pPr>
+        <w:pStyle w:val="Prrafodelista"/>
+        <w:numPr>
+          <w:ilvl w:val="0"/>
+          <w:numId w:val="48"/>
+        </w:numPr>
+        <w:ind w:left="1843"/>
+        <w:rPr>
+          <w:lang w:val="es-419" w:eastAsia="es-CO"/>
+        </w:rPr>
+      </w:pPr>
+      <w:r>
+        <w:rPr>
+          <w:lang w:val="es-419" w:eastAsia="es-CO"/>
+        </w:rPr>
+        <w:t>No reporta a centrales de riesgo.</w:t>
+      </w:r>
+    </w:p>
+    <w:p>
+      <w:pPr>
+        <w:pStyle w:val="Prrafodelista"/>
+        <w:numPr>
+          <w:ilvl w:val="0"/>
+          <w:numId w:val="43"/>
+        </w:numPr>
+        <w:rPr>
+          <w:b/>
+          <w:bCs/>
+          <w:lang w:val="es-419" w:eastAsia="es-CO"/>
+        </w:rPr>
+      </w:pPr>
+      <w:r>
+        <w:rPr>
+          <w:b/>
+          <w:bCs/>
+          <w:lang w:val="es-419" w:eastAsia="es-CO"/>
+        </w:rPr>
+        <w:t>Mejoramiento de perfil con modalidad de abono parcial</w:t>
+      </w:r>
+    </w:p>
+    <w:p>
+      <w:pPr>
+        <w:pStyle w:val="Prrafodelista"/>
+        <w:numPr>
+          <w:ilvl w:val="0"/>
+          <w:numId w:val="49"/>
+        </w:numPr>
+        <w:ind w:left="1843"/>
+        <w:rPr>
+          <w:lang w:val="es-419" w:eastAsia="es-CO"/>
+        </w:rPr>
+      </w:pPr>
+      <w:r>
+        <w:rPr>
+          <w:lang w:val="es-419" w:eastAsia="es-CO"/>
+        </w:rPr>
+        <w:t>Obligación al día o en mora, hasta 29 días al momento de la contabilización.</w:t>
+      </w:r>
+    </w:p>
+    <w:p>
+      <w:pPr>
+        <w:pStyle w:val="Prrafodelista"/>
+        <w:numPr>
+          <w:ilvl w:val="0"/>
+          <w:numId w:val="49"/>
+        </w:numPr>
+        <w:ind w:left="1843"/>
+        <w:rPr>
+          <w:lang w:val="es-419" w:eastAsia="es-CO"/>
+        </w:rPr>
+      </w:pPr>
+      <w:r>
+        <w:rPr>
+          <w:lang w:val="es-419" w:eastAsia="es-CO"/>
+        </w:rPr>
+        <w:t>Modificación en las condiciones iniciales de crédito. Amplía plazo y reduce cuota.</w:t>
+      </w:r>
+    </w:p>
+    <w:p>
+      <w:pPr>
+        <w:pStyle w:val="Prrafodelista"/>
+        <w:numPr>
+          <w:ilvl w:val="0"/>
+          <w:numId w:val="49"/>
+        </w:numPr>
+        <w:ind w:left="1843"/>
+        <w:rPr>
+          <w:lang w:val="es-419" w:eastAsia="es-CO"/>
+        </w:rPr>
+      </w:pPr>
+      <w:r>
+        <w:rPr>
+          <w:lang w:val="es-419" w:eastAsia="es-CO"/>
+        </w:rPr>
+        <w:t>El plazo será ampliado dependiendo de las políticas de cada entidad financiera.</w:t>
+      </w:r>
+    </w:p>
+    <w:p>
+      <w:pPr>
+        <w:pStyle w:val="Prrafodelista"/>
+        <w:numPr>
+          <w:ilvl w:val="0"/>
+          <w:numId w:val="43"/>
+        </w:numPr>
+        <w:rPr>
+          <w:b/>
+          <w:bCs/>
+          <w:lang w:val="es-419" w:eastAsia="es-CO"/>
+        </w:rPr>
+      </w:pPr>
+      <w:r>
+        <w:rPr>
+          <w:b/>
+          <w:bCs/>
+          <w:lang w:val="es-419" w:eastAsia="es-CO"/>
+        </w:rPr>
+        <w:t>Subrogación</w:t>
+      </w:r>
+    </w:p>
+    <w:p>
+      <w:pPr>
+        <w:pStyle w:val="Prrafodelista"/>
+        <w:numPr>
+          <w:ilvl w:val="0"/>
+          <w:numId w:val="50"/>
+        </w:numPr>
+        <w:ind w:left="1843"/>
+        <w:rPr>
+          <w:lang w:val="es-419" w:eastAsia="es-CO"/>
+        </w:rPr>
+      </w:pPr>
+      <w:r>
+        <w:rPr>
+          <w:lang w:val="es-419" w:eastAsia="es-CO"/>
+        </w:rPr>
+        <w:t>Asume obligación un tercero, debe acreditar características de sujeto de crédito.</w:t>
+      </w:r>
+    </w:p>
+    <w:p>
+      <w:pPr>
+        <w:pStyle w:val="Prrafodelista"/>
+        <w:numPr>
+          <w:ilvl w:val="0"/>
+          <w:numId w:val="50"/>
+        </w:numPr>
+        <w:ind w:left="1843"/>
+        <w:rPr>
+          <w:lang w:val="es-419" w:eastAsia="es-CO"/>
+        </w:rPr>
+      </w:pPr>
+      <w:r>
+        <w:rPr>
+          <w:lang w:val="es-419" w:eastAsia="es-CO"/>
+        </w:rPr>
+        <w:t>Genera nueva obligación.</w:t>
+      </w:r>
+    </w:p>
+    <w:p>
+      <w:pPr>
+        <w:pStyle w:val="Prrafodelista"/>
+        <w:numPr>
+          <w:ilvl w:val="0"/>
+          <w:numId w:val="50"/>
+        </w:numPr>
+        <w:ind w:left="1843"/>
+        <w:rPr>
+          <w:lang w:val="es-419" w:eastAsia="es-CO"/>
+        </w:rPr>
+      </w:pPr>
+      <w:r>
+        <w:rPr>
+          <w:lang w:val="es-419" w:eastAsia="es-CO"/>
+        </w:rPr>
+        <w:t>No reporta a centrales de riesgo.</w:t>
+      </w:r>
+    </w:p>
+    <w:p>
+      <w:pPr>
+        <w:pStyle w:val="Prrafodelista"/>
+        <w:numPr>
+          <w:ilvl w:val="0"/>
+          <w:numId w:val="43"/>
+        </w:numPr>
+        <w:rPr>
+          <w:b/>
+          <w:bCs/>
+          <w:lang w:val="es-419" w:eastAsia="es-CO"/>
+        </w:rPr>
+      </w:pPr>
+      <w:r>
+        <w:rPr>
+          <w:b/>
+          <w:bCs/>
+          <w:lang w:val="es-419" w:eastAsia="es-CO"/>
+        </w:rPr>
+        <w:t>Cambio de fecha</w:t>
+      </w:r>
+    </w:p>
+    <w:p>
+      <w:pPr>
+        <w:pStyle w:val="Prrafodelista"/>
+        <w:numPr>
+          <w:ilvl w:val="0"/>
+          <w:numId w:val="51"/>
+        </w:numPr>
+        <w:ind w:left="1843"/>
+        <w:rPr>
+          <w:lang w:val="es-419" w:eastAsia="es-CO"/>
+        </w:rPr>
+      </w:pPr>
+      <w:r>
+        <w:rPr>
+          <w:lang w:val="es-419" w:eastAsia="es-CO"/>
+        </w:rPr>
+        <w:t>Modificación día de pago de la cuota.</w:t>
+      </w:r>
+    </w:p>
+    <w:p>
+      <w:pPr>
+        <w:pStyle w:val="Prrafodelista"/>
+        <w:numPr>
+          <w:ilvl w:val="0"/>
+          <w:numId w:val="51"/>
+        </w:numPr>
+        <w:ind w:left="1843"/>
+        <w:rPr>
+          <w:lang w:val="es-419" w:eastAsia="es-CO"/>
+        </w:rPr>
+      </w:pPr>
+      <w:r>
+        <w:rPr>
+          <w:lang w:val="es-419" w:eastAsia="es-CO"/>
+        </w:rPr>
+        <w:t>No reporta a centrales de riesgo.</w:t>
+      </w:r>
+    </w:p>
+    <w:p>
+      <w:pPr>
+        <w:pStyle w:val="Prrafodelista"/>
+        <w:numPr>
+          <w:ilvl w:val="0"/>
+          <w:numId w:val="51"/>
+        </w:numPr>
+        <w:ind w:left="1843"/>
+        <w:rPr>
+          <w:lang w:val="es-419" w:eastAsia="es-CO"/>
+        </w:rPr>
+      </w:pPr>
+      <w:r>
+        <w:rPr>
+          <w:lang w:val="es-419" w:eastAsia="es-CO"/>
+        </w:rPr>
+        <w:t>Los intereses causados por el cambio de fecha, deberán ser cancelados por el cliente o autorizar cargarlos a la siguiente cuota.</w:t>
+      </w:r>
+    </w:p>
+    <w:p>
+      <w:pPr>
+        <w:rPr>
+          <w:lang w:val="es-419" w:eastAsia="es-CO"/>
+        </w:rPr>
+      </w:pPr>
+    </w:p>
+    <w:p>
+      <w:pPr>
+        <w:rPr>
+          <w:lang w:val="es-419" w:eastAsia="es-CO"/>
+        </w:rPr>
+      </w:pPr>
+      <w:r>
+        <w:rPr>
+          <w:lang w:val="es-419" w:eastAsia="es-CO"/>
+        </w:rPr>
+        <w:lastRenderedPageBreak/>
+        <w:t>Toda organización, empresa o entidad financiera que otorgue préstamos, dentro de su política crediticia y cobranza deberá contener la normalización de la cartera.</w:t>
       </w:r>
     </w:p>
     <w:p>
@@ -9715,32 +10384,32 @@
       <w:pPr>
         <w:pStyle w:val="Ttulo1"/>
       </w:pPr>
-      <w:bookmarkStart w:id="24" w:name="_Toc173352506"/>
+      <w:bookmarkStart w:id="25" w:name="_Toc179465834"/>
       <w:r>
         <w:lastRenderedPageBreak/>
-        <w:t>Políticas de normalización de cartera</w:t>
-      </w:r>
-      <w:bookmarkEnd w:id="24"/>
-    </w:p>
-    <w:p>
-      <w:pPr>
-        <w:rPr>
-          <w:lang w:val="es-419" w:eastAsia="es-CO"/>
-        </w:rPr>
-      </w:pPr>
-      <w:r>
-        <w:rPr>
-          <w:lang w:val="es-419" w:eastAsia="es-CO"/>
-        </w:rPr>
-        <w:t>Son todos aquellos lineamientos, normas y procedimientos que tiene una entidad financiera para colocar su cartera al día. Cada entidad podrá ofrecer diferentes alternativas a los clientes que se encuentren con sus deudas vencidas, algunas de ellas son:</w:t>
-      </w:r>
-    </w:p>
-    <w:p>
-      <w:pPr>
-        <w:pStyle w:val="Prrafodelista"/>
-        <w:numPr>
-          <w:ilvl w:val="0"/>
-          <w:numId w:val="43"/>
+        <w:t>Procesos y procedimientos para recaudo cartera</w:t>
+      </w:r>
+      <w:bookmarkEnd w:id="25"/>
+    </w:p>
+    <w:p>
+      <w:pPr>
+        <w:rPr>
+          <w:lang w:val="es-419" w:eastAsia="es-CO"/>
+        </w:rPr>
+      </w:pPr>
+      <w:r>
+        <w:rPr>
+          <w:lang w:val="es-419" w:eastAsia="es-CO"/>
+        </w:rPr>
+        <w:t>Recaudo de cartera es juntar todo tipo de recursos, provenientes de créditos entregados a los clientes de microfinanzas, con las condiciones establecidas por la entidad financiera.</w:t>
+      </w:r>
+    </w:p>
+    <w:p>
+      <w:pPr>
+        <w:pStyle w:val="Prrafodelista"/>
+        <w:numPr>
+          <w:ilvl w:val="0"/>
+          <w:numId w:val="52"/>
         </w:numPr>
         <w:rPr>
           <w:b/>
@@ -9754,91 +10423,30 @@
           <w:bCs/>
           <w:lang w:val="es-419" w:eastAsia="es-CO"/>
         </w:rPr>
-        <w:t>Reestructuración</w:t>
-      </w:r>
-    </w:p>
-    <w:p>
-      <w:pPr>
-        <w:pStyle w:val="Prrafodelista"/>
-        <w:numPr>
-          <w:ilvl w:val="0"/>
-          <w:numId w:val="44"/>
-        </w:numPr>
-        <w:ind w:left="1843"/>
-        <w:rPr>
-          <w:lang w:val="es-419" w:eastAsia="es-CO"/>
-        </w:rPr>
-      </w:pPr>
-      <w:r>
-        <w:rPr>
-          <w:lang w:val="es-419" w:eastAsia="es-CO"/>
-        </w:rPr>
-        <w:t>Modificación en las condiciones iniciales de crédito.</w:t>
-      </w:r>
-    </w:p>
-    <w:p>
-      <w:pPr>
-        <w:pStyle w:val="Prrafodelista"/>
-        <w:numPr>
-          <w:ilvl w:val="0"/>
-          <w:numId w:val="44"/>
-        </w:numPr>
-        <w:ind w:left="1843"/>
-        <w:rPr>
-          <w:lang w:val="es-419" w:eastAsia="es-CO"/>
-        </w:rPr>
-      </w:pPr>
-      <w:r>
-        <w:rPr>
-          <w:lang w:val="es-419" w:eastAsia="es-CO"/>
-        </w:rPr>
-        <w:t>Se amplía plazo y se reduce cuota.</w:t>
-      </w:r>
-    </w:p>
-    <w:p>
-      <w:pPr>
-        <w:pStyle w:val="Prrafodelista"/>
-        <w:numPr>
-          <w:ilvl w:val="0"/>
-          <w:numId w:val="44"/>
-        </w:numPr>
-        <w:ind w:left="1843"/>
-        <w:rPr>
-          <w:lang w:val="es-419" w:eastAsia="es-CO"/>
-        </w:rPr>
-      </w:pPr>
-      <w:r>
-        <w:rPr>
-          <w:lang w:val="es-419" w:eastAsia="es-CO"/>
-        </w:rPr>
-        <w:t>Se mantiene la misma obligación.</w:t>
-      </w:r>
-    </w:p>
-    <w:p>
-      <w:pPr>
-        <w:pStyle w:val="Prrafodelista"/>
-        <w:numPr>
-          <w:ilvl w:val="0"/>
-          <w:numId w:val="44"/>
-        </w:numPr>
-        <w:ind w:left="1843"/>
-        <w:rPr>
-          <w:lang w:val="es-419" w:eastAsia="es-CO"/>
-        </w:rPr>
-      </w:pPr>
-      <w:r>
-        <w:rPr>
-          <w:lang w:val="es-419" w:eastAsia="es-CO"/>
-        </w:rPr>
-        <w:t>Reporte a las centrales de riesgo.</w:t>
-      </w:r>
-    </w:p>
-    <w:p>
-      <w:pPr>
-        <w:pStyle w:val="Prrafodelista"/>
-        <w:numPr>
-          <w:ilvl w:val="0"/>
-          <w:numId w:val="43"/>
+        <w:t>Procesos de recaudo de cartera</w:t>
+      </w:r>
+    </w:p>
+    <w:p>
+      <w:pPr>
+        <w:pStyle w:val="Prrafodelista"/>
+        <w:ind w:left="1429" w:firstLine="0"/>
+        <w:rPr>
+          <w:lang w:val="es-419" w:eastAsia="es-CO"/>
+        </w:rPr>
+      </w:pPr>
+      <w:r>
+        <w:rPr>
+          <w:lang w:val="es-419" w:eastAsia="es-CO"/>
+        </w:rPr>
+        <w:t>Son todos los pasos que debe realizar el asesor de microfinanzas para tener un recaudo de cartera exitoso, dependiendo de las políticas de recuperación de cartera que tenga la entidad financiera.</w:t>
+      </w:r>
+    </w:p>
+    <w:p>
+      <w:pPr>
+        <w:pStyle w:val="Prrafodelista"/>
+        <w:numPr>
+          <w:ilvl w:val="0"/>
+          <w:numId w:val="52"/>
         </w:numPr>
         <w:rPr>
           <w:b/>
@@ -9852,110 +10460,90 @@
           <w:bCs/>
           <w:lang w:val="es-419" w:eastAsia="es-CO"/>
         </w:rPr>
-        <w:t>Prórroga de microfinanzas</w:t>
-      </w:r>
-    </w:p>
-    <w:p>
-      <w:pPr>
-        <w:pStyle w:val="Prrafodelista"/>
-        <w:numPr>
-          <w:ilvl w:val="0"/>
-          <w:numId w:val="45"/>
-        </w:numPr>
-        <w:ind w:left="1843"/>
-        <w:rPr>
-          <w:lang w:val="es-419" w:eastAsia="es-CO"/>
-        </w:rPr>
-      </w:pPr>
-      <w:r>
-        <w:rPr>
-          <w:lang w:val="es-419" w:eastAsia="es-CO"/>
-        </w:rPr>
-        <w:t>Obligación al día o en mora hasta 29 días al momento de la contabilización.</w:t>
-      </w:r>
-    </w:p>
-    <w:p>
-      <w:pPr>
-        <w:pStyle w:val="Prrafodelista"/>
-        <w:numPr>
-          <w:ilvl w:val="0"/>
-          <w:numId w:val="45"/>
-        </w:numPr>
-        <w:ind w:left="1843"/>
-        <w:rPr>
-          <w:lang w:val="es-419" w:eastAsia="es-CO"/>
-        </w:rPr>
-      </w:pPr>
-      <w:r>
-        <w:rPr>
-          <w:lang w:val="es-419" w:eastAsia="es-CO"/>
-        </w:rPr>
-        <w:t>Amplía plazo, se mantiene valor cuota.</w:t>
-      </w:r>
-    </w:p>
-    <w:p>
-      <w:pPr>
-        <w:pStyle w:val="Prrafodelista"/>
-        <w:numPr>
-          <w:ilvl w:val="0"/>
-          <w:numId w:val="45"/>
-        </w:numPr>
-        <w:ind w:left="1843"/>
-        <w:rPr>
-          <w:lang w:val="es-419" w:eastAsia="es-CO"/>
-        </w:rPr>
-      </w:pPr>
-      <w:r>
-        <w:rPr>
-          <w:lang w:val="es-419" w:eastAsia="es-CO"/>
-        </w:rPr>
-        <w:t>Se pueden prorrogar hasta 3 cuotas.</w:t>
-      </w:r>
-    </w:p>
-    <w:p>
-      <w:pPr>
-        <w:pStyle w:val="Prrafodelista"/>
-        <w:numPr>
-          <w:ilvl w:val="0"/>
-          <w:numId w:val="45"/>
-        </w:numPr>
-        <w:ind w:left="1843"/>
-        <w:rPr>
-          <w:lang w:val="es-419" w:eastAsia="es-CO"/>
-        </w:rPr>
-      </w:pPr>
-      <w:r>
-        <w:rPr>
-          <w:lang w:val="es-419" w:eastAsia="es-CO"/>
-        </w:rPr>
-        <w:t>No reporta centrales de riesgo.</w:t>
-      </w:r>
-    </w:p>
-    <w:p>
-      <w:pPr>
-        <w:pStyle w:val="Prrafodelista"/>
-        <w:numPr>
-          <w:ilvl w:val="0"/>
-          <w:numId w:val="46"/>
-        </w:numPr>
-        <w:ind w:left="1843"/>
-        <w:rPr>
-          <w:lang w:val="es-419" w:eastAsia="es-CO"/>
-        </w:rPr>
-      </w:pPr>
-      <w:r>
-        <w:rPr>
-          <w:lang w:val="es-419" w:eastAsia="es-CO"/>
-        </w:rPr>
-        <w:t>Debe utilizarse en forma excepcional y estar debidamente justificada.</w:t>
-      </w:r>
-    </w:p>
-    <w:p>
-      <w:pPr>
-        <w:pStyle w:val="Prrafodelista"/>
-        <w:numPr>
-          <w:ilvl w:val="0"/>
-          <w:numId w:val="43"/>
+        <w:t>Procedimientos de recaudo de cartera</w:t>
+      </w:r>
+    </w:p>
+    <w:p>
+      <w:pPr>
+        <w:pStyle w:val="Prrafodelista"/>
+        <w:ind w:left="1429" w:firstLine="0"/>
+        <w:rPr>
+          <w:lang w:val="es-419" w:eastAsia="es-CO"/>
+        </w:rPr>
+      </w:pPr>
+      <w:r>
+        <w:rPr>
+          <w:lang w:val="es-419" w:eastAsia="es-CO"/>
+        </w:rPr>
+        <w:t>Es el conjunto de acciones que el asesor de microfinanzas realiza junto con cada proceso que establece la entidad financiera, de acuerdo con sus políticas de cobranza.</w:t>
+      </w:r>
+    </w:p>
+    <w:p>
+      <w:pPr>
+        <w:rPr>
+          <w:lang w:val="es-419" w:eastAsia="es-CO"/>
+        </w:rPr>
+      </w:pPr>
+      <w:r>
+        <w:rPr>
+          <w:lang w:val="es-419" w:eastAsia="es-CO"/>
+        </w:rPr>
+        <w:t xml:space="preserve">En las entidades financieras se tienen concertaciones con los clientes para un recaudo exitoso, el </w:t>
+      </w:r>
+      <w:proofErr w:type="gramStart"/>
+      <w:r>
+        <w:rPr>
+          <w:lang w:val="es-419" w:eastAsia="es-CO"/>
+        </w:rPr>
+        <w:t>cliente</w:t>
+      </w:r>
+      <w:proofErr w:type="gramEnd"/>
+      <w:r>
+        <w:rPr>
+          <w:lang w:val="es-419" w:eastAsia="es-CO"/>
+        </w:rPr>
+        <w:t xml:space="preserve"> por ejemplo, puede dividir su pago mensual en pequeñas cuotas o tipos de recaudo diarias o semanales, incluso quincenales para su facilidad de pago, evitando así que se puedan juntar 2 cuotas y pase a otro tipo de cobro como casas de cobranzas.</w:t>
+      </w:r>
+    </w:p>
+    <w:p>
+      <w:pPr>
+        <w:rPr>
+          <w:lang w:val="es-419" w:eastAsia="es-CO"/>
+        </w:rPr>
+      </w:pPr>
+      <w:r>
+        <w:rPr>
+          <w:lang w:val="es-419" w:eastAsia="es-CO"/>
+        </w:rPr>
+        <w:t>Lo ideal para una entidad financiera es evitar al máximo recoger o cobrar la garantía que ha dejado el microempresario, porque en muchas ocasiones sale más costoso y tiene mayor trámite.</w:t>
+      </w:r>
+    </w:p>
+    <w:p>
+      <w:pPr>
+        <w:rPr>
+          <w:lang w:val="es-419" w:eastAsia="es-CO"/>
+        </w:rPr>
+      </w:pPr>
+      <w:r>
+        <w:rPr>
+          <w:lang w:val="es-419" w:eastAsia="es-CO"/>
+        </w:rPr>
+        <w:t>Las garantías dependen de cada institución; en el sector de microfinanzas, las más comunes son:</w:t>
+      </w:r>
+    </w:p>
+    <w:p>
+      <w:pPr>
+        <w:rPr>
+          <w:lang w:val="es-419" w:eastAsia="es-CO"/>
+        </w:rPr>
+      </w:pPr>
+    </w:p>
+    <w:p>
+      <w:pPr>
+        <w:pStyle w:val="Prrafodelista"/>
+        <w:numPr>
+          <w:ilvl w:val="0"/>
+          <w:numId w:val="52"/>
         </w:numPr>
         <w:rPr>
           <w:b/>
@@ -9969,440 +10557,313 @@
           <w:bCs/>
           <w:lang w:val="es-419" w:eastAsia="es-CO"/>
         </w:rPr>
-        <w:t xml:space="preserve">Prórroga y/o </w:t>
-      </w:r>
-      <w:proofErr w:type="spellStart"/>
-      <w:r>
+        <w:lastRenderedPageBreak/>
+        <w:t>Personales</w:t>
+      </w:r>
+    </w:p>
+    <w:p>
+      <w:pPr>
+        <w:pStyle w:val="Prrafodelista"/>
+        <w:ind w:left="1429" w:firstLine="0"/>
+        <w:rPr>
+          <w:lang w:val="es-419" w:eastAsia="es-CO"/>
+        </w:rPr>
+      </w:pPr>
+      <w:r>
+        <w:rPr>
+          <w:lang w:val="es-419" w:eastAsia="es-CO"/>
+        </w:rPr>
+        <w:t>Validar la firma en el pagaré, que por lo general no lo firma solo una persona (titular del crédito), sino que se le pide que firme el cónyuge, haciendo parte del crédito.</w:t>
+      </w:r>
+    </w:p>
+    <w:p>
+      <w:pPr>
+        <w:pStyle w:val="Prrafodelista"/>
+        <w:numPr>
+          <w:ilvl w:val="0"/>
+          <w:numId w:val="52"/>
+        </w:numPr>
         <w:rPr>
           <w:b/>
           <w:bCs/>
           <w:lang w:val="es-419" w:eastAsia="es-CO"/>
         </w:rPr>
-        <w:t>rediferido</w:t>
-      </w:r>
-      <w:proofErr w:type="spellEnd"/>
-    </w:p>
-    <w:p>
-      <w:pPr>
-        <w:pStyle w:val="Prrafodelista"/>
-        <w:numPr>
-          <w:ilvl w:val="0"/>
-          <w:numId w:val="47"/>
-        </w:numPr>
-        <w:ind w:left="1843"/>
-        <w:rPr>
-          <w:lang w:val="es-419" w:eastAsia="es-CO"/>
-        </w:rPr>
-      </w:pPr>
-      <w:r>
-        <w:rPr>
-          <w:lang w:val="es-419" w:eastAsia="es-CO"/>
-        </w:rPr>
-        <w:t>Consiste en el traslado de la(s) cuota(s) de un crédito a una nueva fecha de pago, sin ampliar ni modificar el vencimiento final de la operación original.</w:t>
-      </w:r>
-    </w:p>
-    <w:p>
-      <w:pPr>
-        <w:pStyle w:val="Prrafodelista"/>
-        <w:numPr>
-          <w:ilvl w:val="0"/>
-          <w:numId w:val="47"/>
-        </w:numPr>
-        <w:ind w:left="1843"/>
-        <w:rPr>
-          <w:lang w:val="es-419" w:eastAsia="es-CO"/>
-        </w:rPr>
-      </w:pPr>
-      <w:r>
-        <w:rPr>
-          <w:lang w:val="es-419" w:eastAsia="es-CO"/>
-        </w:rPr>
-        <w:t>No reporta centrales de riesgo.</w:t>
-      </w:r>
-    </w:p>
-    <w:p>
-      <w:pPr>
-        <w:pStyle w:val="Prrafodelista"/>
-        <w:numPr>
-          <w:ilvl w:val="0"/>
-          <w:numId w:val="47"/>
-        </w:numPr>
-        <w:ind w:left="1843"/>
-        <w:rPr>
-          <w:lang w:val="es-419" w:eastAsia="es-CO"/>
-        </w:rPr>
-      </w:pPr>
-      <w:r>
-        <w:rPr>
-          <w:lang w:val="es-419" w:eastAsia="es-CO"/>
-        </w:rPr>
-        <w:t>No aplica para créditos de única o última cuota.</w:t>
-      </w:r>
-    </w:p>
-    <w:p>
-      <w:pPr>
-        <w:pStyle w:val="Prrafodelista"/>
-        <w:ind w:left="1843" w:firstLine="0"/>
-        <w:rPr>
-          <w:lang w:val="es-419" w:eastAsia="es-CO"/>
-        </w:rPr>
-      </w:pPr>
-    </w:p>
-    <w:p>
-      <w:pPr>
-        <w:pStyle w:val="Prrafodelista"/>
-        <w:numPr>
-          <w:ilvl w:val="0"/>
-          <w:numId w:val="43"/>
-        </w:numPr>
+      </w:pPr>
+      <w:r>
         <w:rPr>
           <w:b/>
           <w:bCs/>
           <w:lang w:val="es-419" w:eastAsia="es-CO"/>
         </w:rPr>
-      </w:pPr>
-      <w:r>
+        <w:t>Aval o fiadores</w:t>
+      </w:r>
+    </w:p>
+    <w:p>
+      <w:pPr>
+        <w:pStyle w:val="Prrafodelista"/>
+        <w:ind w:left="1429" w:firstLine="0"/>
+        <w:rPr>
+          <w:lang w:val="es-419" w:eastAsia="es-CO"/>
+        </w:rPr>
+      </w:pPr>
+      <w:r>
+        <w:rPr>
+          <w:lang w:val="es-419" w:eastAsia="es-CO"/>
+        </w:rPr>
+        <w:t>Son aquellas personas que responden por el crédito en caso que el titular falte en las cuotas o en la totalidad del crédito, teniendo la misma responsabilidad ante la entidad financiera.</w:t>
+      </w:r>
+    </w:p>
+    <w:p>
+      <w:pPr>
+        <w:pStyle w:val="Prrafodelista"/>
+        <w:numPr>
+          <w:ilvl w:val="0"/>
+          <w:numId w:val="52"/>
+        </w:numPr>
         <w:rPr>
           <w:b/>
           <w:bCs/>
           <w:lang w:val="es-419" w:eastAsia="es-CO"/>
         </w:rPr>
-        <w:lastRenderedPageBreak/>
-        <w:t>Mejoramiento de perfil</w:t>
-      </w:r>
-    </w:p>
-    <w:p>
-      <w:pPr>
-        <w:pStyle w:val="Prrafodelista"/>
-        <w:numPr>
-          <w:ilvl w:val="0"/>
-          <w:numId w:val="48"/>
-        </w:numPr>
-        <w:ind w:left="1843"/>
-        <w:rPr>
-          <w:lang w:val="es-419" w:eastAsia="es-CO"/>
-        </w:rPr>
-      </w:pPr>
-      <w:r>
-        <w:rPr>
-          <w:lang w:val="es-419" w:eastAsia="es-CO"/>
-        </w:rPr>
-        <w:t>Obligación al día o en mora hasta 29 días al momento de la contabilización.</w:t>
-      </w:r>
-    </w:p>
-    <w:p>
-      <w:pPr>
-        <w:pStyle w:val="Prrafodelista"/>
-        <w:numPr>
-          <w:ilvl w:val="0"/>
-          <w:numId w:val="48"/>
-        </w:numPr>
-        <w:ind w:left="1843"/>
-        <w:rPr>
-          <w:lang w:val="es-419" w:eastAsia="es-CO"/>
-        </w:rPr>
-      </w:pPr>
-      <w:r>
-        <w:rPr>
-          <w:lang w:val="es-419" w:eastAsia="es-CO"/>
-        </w:rPr>
-        <w:t>Modificación de condiciones iniciales de crédito.</w:t>
-      </w:r>
-    </w:p>
-    <w:p>
-      <w:pPr>
-        <w:pStyle w:val="Prrafodelista"/>
-        <w:numPr>
-          <w:ilvl w:val="0"/>
-          <w:numId w:val="48"/>
-        </w:numPr>
-        <w:ind w:left="1843"/>
-        <w:rPr>
-          <w:lang w:val="es-419" w:eastAsia="es-CO"/>
-        </w:rPr>
-      </w:pPr>
-      <w:r>
-        <w:rPr>
-          <w:lang w:val="es-419" w:eastAsia="es-CO"/>
-        </w:rPr>
-        <w:t>Amplía plazo, reduce cuota.</w:t>
-      </w:r>
-    </w:p>
-    <w:p>
-      <w:pPr>
-        <w:pStyle w:val="Prrafodelista"/>
-        <w:numPr>
-          <w:ilvl w:val="0"/>
-          <w:numId w:val="48"/>
-        </w:numPr>
-        <w:ind w:left="1843"/>
-        <w:rPr>
-          <w:lang w:val="es-419" w:eastAsia="es-CO"/>
-        </w:rPr>
-      </w:pPr>
-      <w:r>
-        <w:rPr>
-          <w:lang w:val="es-419" w:eastAsia="es-CO"/>
-        </w:rPr>
-        <w:t>No reporta a centrales de riesgo.</w:t>
-      </w:r>
-    </w:p>
-    <w:p>
-      <w:pPr>
-        <w:pStyle w:val="Prrafodelista"/>
-        <w:numPr>
-          <w:ilvl w:val="0"/>
-          <w:numId w:val="43"/>
-        </w:numPr>
+      </w:pPr>
+      <w:r>
         <w:rPr>
           <w:b/>
           <w:bCs/>
           <w:lang w:val="es-419" w:eastAsia="es-CO"/>
         </w:rPr>
-      </w:pPr>
-      <w:r>
+        <w:t>Reales</w:t>
+      </w:r>
+    </w:p>
+    <w:p>
+      <w:pPr>
+        <w:pStyle w:val="Prrafodelista"/>
+        <w:ind w:left="1429" w:firstLine="0"/>
+        <w:rPr>
+          <w:lang w:val="es-419" w:eastAsia="es-CO"/>
+        </w:rPr>
+      </w:pPr>
+      <w:r>
+        <w:rPr>
+          <w:lang w:val="es-419" w:eastAsia="es-CO"/>
+        </w:rPr>
+        <w:t>Fondo Nacional de Garantías: es un instrumento por medio del cual en este caso los microempresarios pueden acceder a microcréditos cuando no cuentan con las condiciones suficientes para respaldarlo.</w:t>
+      </w:r>
+    </w:p>
+    <w:p>
+      <w:pPr>
+        <w:pStyle w:val="Prrafodelista"/>
+        <w:ind w:left="1429" w:firstLine="0"/>
+        <w:rPr>
+          <w:lang w:val="es-419" w:eastAsia="es-CO"/>
+        </w:rPr>
+      </w:pPr>
+      <w:r>
+        <w:rPr>
+          <w:lang w:val="es-419" w:eastAsia="es-CO"/>
+        </w:rPr>
+        <w:t>A la entidad financiera le permite compensar pérdidas incurridas por desembolsos de los microcréditos. Cabe aclarar que la garantía del FNG no cubre la pérdida de los créditos.</w:t>
+      </w:r>
+    </w:p>
+    <w:p>
+      <w:pPr>
+        <w:pStyle w:val="Prrafodelista"/>
+        <w:numPr>
+          <w:ilvl w:val="0"/>
+          <w:numId w:val="52"/>
+        </w:numPr>
         <w:rPr>
           <w:b/>
           <w:bCs/>
           <w:lang w:val="es-419" w:eastAsia="es-CO"/>
         </w:rPr>
-        <w:t>Mejoramiento de perfil con modalidad de abono parcial</w:t>
-      </w:r>
-    </w:p>
-    <w:p>
-      <w:pPr>
-        <w:pStyle w:val="Prrafodelista"/>
-        <w:numPr>
-          <w:ilvl w:val="0"/>
-          <w:numId w:val="49"/>
-        </w:numPr>
-        <w:ind w:left="1843"/>
-        <w:rPr>
-          <w:lang w:val="es-419" w:eastAsia="es-CO"/>
-        </w:rPr>
-      </w:pPr>
-      <w:r>
-        <w:rPr>
-          <w:lang w:val="es-419" w:eastAsia="es-CO"/>
-        </w:rPr>
-        <w:t>Obligación al día o en mora, hasta 29 días al momento de la contabilización.</w:t>
-      </w:r>
-    </w:p>
-    <w:p>
-      <w:pPr>
-        <w:pStyle w:val="Prrafodelista"/>
-        <w:numPr>
-          <w:ilvl w:val="0"/>
-          <w:numId w:val="49"/>
-        </w:numPr>
-        <w:ind w:left="1843"/>
-        <w:rPr>
-          <w:lang w:val="es-419" w:eastAsia="es-CO"/>
-        </w:rPr>
-      </w:pPr>
-      <w:r>
-        <w:rPr>
-          <w:lang w:val="es-419" w:eastAsia="es-CO"/>
-        </w:rPr>
-        <w:t>Modificación en las condiciones iniciales de crédito. Amplía plazo y reduce cuota.</w:t>
-      </w:r>
-    </w:p>
-    <w:p>
-      <w:pPr>
-        <w:pStyle w:val="Prrafodelista"/>
-        <w:numPr>
-          <w:ilvl w:val="0"/>
-          <w:numId w:val="49"/>
-        </w:numPr>
-        <w:ind w:left="1843"/>
-        <w:rPr>
-          <w:lang w:val="es-419" w:eastAsia="es-CO"/>
-        </w:rPr>
-      </w:pPr>
-      <w:r>
-        <w:rPr>
-          <w:lang w:val="es-419" w:eastAsia="es-CO"/>
-        </w:rPr>
-        <w:t>El plazo será ampliado dependiendo de las políticas de cada entidad financiera.</w:t>
-      </w:r>
-    </w:p>
-    <w:p>
-      <w:pPr>
-        <w:pStyle w:val="Prrafodelista"/>
-        <w:numPr>
-          <w:ilvl w:val="0"/>
-          <w:numId w:val="43"/>
-        </w:numPr>
+      </w:pPr>
+      <w:r>
         <w:rPr>
           <w:b/>
           <w:bCs/>
           <w:lang w:val="es-419" w:eastAsia="es-CO"/>
         </w:rPr>
-      </w:pPr>
-      <w:r>
+        <w:t>Hipoteca</w:t>
+      </w:r>
+    </w:p>
+    <w:p>
+      <w:pPr>
+        <w:pStyle w:val="Prrafodelista"/>
+        <w:ind w:left="1429" w:firstLine="0"/>
+        <w:rPr>
+          <w:lang w:val="es-419" w:eastAsia="es-CO"/>
+        </w:rPr>
+      </w:pPr>
+      <w:r>
+        <w:rPr>
+          <w:lang w:val="es-419" w:eastAsia="es-CO"/>
+        </w:rPr>
+        <w:t xml:space="preserve">En microfinanzas no son tan comunes, sin embargo, se pueden presentar para el respaldo de un crédito; tienen mayor trámite, por </w:t>
+      </w:r>
+      <w:proofErr w:type="gramStart"/>
+      <w:r>
+        <w:rPr>
+          <w:lang w:val="es-419" w:eastAsia="es-CO"/>
+        </w:rPr>
+        <w:t>ende</w:t>
+      </w:r>
+      <w:proofErr w:type="gramEnd"/>
+      <w:r>
+        <w:rPr>
+          <w:lang w:val="es-419" w:eastAsia="es-CO"/>
+        </w:rPr>
+        <w:t xml:space="preserve"> mayor tiempo, porque se debe dejar un bien inmueble como garantía de la deuda.</w:t>
+      </w:r>
+    </w:p>
+    <w:p>
+      <w:pPr>
+        <w:pStyle w:val="Prrafodelista"/>
+        <w:numPr>
+          <w:ilvl w:val="0"/>
+          <w:numId w:val="52"/>
+        </w:numPr>
         <w:rPr>
           <w:b/>
           <w:bCs/>
           <w:lang w:val="es-419" w:eastAsia="es-CO"/>
         </w:rPr>
-        <w:t>Subrogación</w:t>
-      </w:r>
-    </w:p>
-    <w:p>
-      <w:pPr>
-        <w:pStyle w:val="Prrafodelista"/>
-        <w:numPr>
-          <w:ilvl w:val="0"/>
-          <w:numId w:val="50"/>
-        </w:numPr>
-        <w:ind w:left="1843"/>
-        <w:rPr>
-          <w:lang w:val="es-419" w:eastAsia="es-CO"/>
-        </w:rPr>
-      </w:pPr>
-      <w:r>
-        <w:rPr>
-          <w:lang w:val="es-419" w:eastAsia="es-CO"/>
-        </w:rPr>
-        <w:t>Asume obligación un tercero, debe acreditar características de sujeto de crédito.</w:t>
-      </w:r>
-    </w:p>
-    <w:p>
-      <w:pPr>
-        <w:pStyle w:val="Prrafodelista"/>
-        <w:numPr>
-          <w:ilvl w:val="0"/>
-          <w:numId w:val="50"/>
-        </w:numPr>
-        <w:ind w:left="1843"/>
-        <w:rPr>
-          <w:lang w:val="es-419" w:eastAsia="es-CO"/>
-        </w:rPr>
-      </w:pPr>
-      <w:r>
-        <w:rPr>
-          <w:lang w:val="es-419" w:eastAsia="es-CO"/>
-        </w:rPr>
-        <w:t>Genera nueva obligación.</w:t>
-      </w:r>
-    </w:p>
-    <w:p>
-      <w:pPr>
-        <w:pStyle w:val="Prrafodelista"/>
-        <w:numPr>
-          <w:ilvl w:val="0"/>
-          <w:numId w:val="50"/>
-        </w:numPr>
-        <w:ind w:left="1843"/>
-        <w:rPr>
-          <w:lang w:val="es-419" w:eastAsia="es-CO"/>
-        </w:rPr>
-      </w:pPr>
-      <w:r>
-        <w:rPr>
-          <w:lang w:val="es-419" w:eastAsia="es-CO"/>
-        </w:rPr>
-        <w:t>No reporta a centrales de riesgo.</w:t>
-      </w:r>
-    </w:p>
-    <w:p>
-      <w:pPr>
-        <w:pStyle w:val="Prrafodelista"/>
-        <w:numPr>
-          <w:ilvl w:val="0"/>
-          <w:numId w:val="43"/>
-        </w:numPr>
+      </w:pPr>
+      <w:r>
         <w:rPr>
           <w:b/>
           <w:bCs/>
           <w:lang w:val="es-419" w:eastAsia="es-CO"/>
         </w:rPr>
-      </w:pPr>
-      <w:r>
+        <w:t>Prendarias</w:t>
+      </w:r>
+    </w:p>
+    <w:p>
+      <w:pPr>
+        <w:pStyle w:val="Prrafodelista"/>
+        <w:ind w:left="1429" w:firstLine="0"/>
+        <w:rPr>
+          <w:lang w:val="es-419" w:eastAsia="es-CO"/>
+        </w:rPr>
+      </w:pPr>
+      <w:r>
+        <w:rPr>
+          <w:lang w:val="es-419" w:eastAsia="es-CO"/>
+        </w:rPr>
+        <w:t>En este tipo de garantía se deja como garantía maquinaria o vehículo, de acuerdo con las políticas de crédito de la entidad financiera.</w:t>
+      </w:r>
+    </w:p>
+    <w:p>
+      <w:pPr>
+        <w:rPr>
+          <w:lang w:val="es-419" w:eastAsia="es-CO"/>
+        </w:rPr>
+      </w:pPr>
+    </w:p>
+    <w:p>
+      <w:pPr>
+        <w:rPr>
+          <w:lang w:val="es-419" w:eastAsia="es-CO"/>
+        </w:rPr>
+      </w:pPr>
+      <w:r>
+        <w:rPr>
+          <w:lang w:val="es-419" w:eastAsia="es-CO"/>
+        </w:rPr>
+        <w:lastRenderedPageBreak/>
+        <w:t>Conozcamos otros tipos de cobros:</w:t>
+      </w:r>
+    </w:p>
+    <w:p>
+      <w:pPr>
+        <w:pStyle w:val="Prrafodelista"/>
+        <w:numPr>
+          <w:ilvl w:val="0"/>
+          <w:numId w:val="52"/>
+        </w:numPr>
         <w:rPr>
           <w:b/>
           <w:bCs/>
           <w:lang w:val="es-419" w:eastAsia="es-CO"/>
         </w:rPr>
-        <w:t>Cambio de fecha</w:t>
-      </w:r>
-    </w:p>
-    <w:p>
-      <w:pPr>
-        <w:pStyle w:val="Prrafodelista"/>
-        <w:numPr>
-          <w:ilvl w:val="0"/>
-          <w:numId w:val="51"/>
-        </w:numPr>
-        <w:ind w:left="1843"/>
-        <w:rPr>
-          <w:lang w:val="es-419" w:eastAsia="es-CO"/>
-        </w:rPr>
-      </w:pPr>
-      <w:r>
-        <w:rPr>
-          <w:lang w:val="es-419" w:eastAsia="es-CO"/>
-        </w:rPr>
-        <w:t>Modificación día de pago de la cuota.</w:t>
-      </w:r>
-    </w:p>
-    <w:p>
-      <w:pPr>
-        <w:pStyle w:val="Prrafodelista"/>
-        <w:numPr>
-          <w:ilvl w:val="0"/>
-          <w:numId w:val="51"/>
-        </w:numPr>
-        <w:ind w:left="1843"/>
-        <w:rPr>
-          <w:lang w:val="es-419" w:eastAsia="es-CO"/>
-        </w:rPr>
-      </w:pPr>
-      <w:r>
-        <w:rPr>
-          <w:lang w:val="es-419" w:eastAsia="es-CO"/>
-        </w:rPr>
-        <w:t>No reporta a centrales de riesgo.</w:t>
-      </w:r>
-    </w:p>
-    <w:p>
-      <w:pPr>
-        <w:pStyle w:val="Prrafodelista"/>
-        <w:numPr>
-          <w:ilvl w:val="0"/>
-          <w:numId w:val="51"/>
-        </w:numPr>
-        <w:ind w:left="1843"/>
-        <w:rPr>
-          <w:lang w:val="es-419" w:eastAsia="es-CO"/>
-        </w:rPr>
-      </w:pPr>
-      <w:r>
-        <w:rPr>
-          <w:lang w:val="es-419" w:eastAsia="es-CO"/>
-        </w:rPr>
-        <w:t>Los intereses causados por el cambio de fecha, deberán ser cancelados por el cliente o autorizar cargarlos a la siguiente cuota.</w:t>
-      </w:r>
-    </w:p>
-    <w:p>
-      <w:pPr>
-        <w:rPr>
-          <w:lang w:val="es-419" w:eastAsia="es-CO"/>
-        </w:rPr>
-      </w:pPr>
-    </w:p>
-    <w:p>
-      <w:pPr>
-        <w:rPr>
-          <w:lang w:val="es-419" w:eastAsia="es-CO"/>
-        </w:rPr>
-      </w:pPr>
-      <w:r>
-        <w:rPr>
-          <w:lang w:val="es-419" w:eastAsia="es-CO"/>
-        </w:rPr>
-        <w:lastRenderedPageBreak/>
-        <w:t>Toda organización, empresa o entidad financiera que otorgue préstamos, dentro de su política crediticia y cobranza deberá contener la normalización de la cartera, para profundizar en el tema se recomienda hacer el análisis de los puntos fuertes en la cobranza, expuestos en el libro Crédito y Cobranza, el cual se encuentra en el material complementario.</w:t>
+      </w:pPr>
+      <w:r>
+        <w:rPr>
+          <w:b/>
+          <w:bCs/>
+          <w:lang w:val="es-419" w:eastAsia="es-CO"/>
+        </w:rPr>
+        <w:t xml:space="preserve">Cobro </w:t>
+      </w:r>
+      <w:proofErr w:type="spellStart"/>
+      <w:r>
+        <w:rPr>
+          <w:b/>
+          <w:bCs/>
+          <w:lang w:val="es-419" w:eastAsia="es-CO"/>
+        </w:rPr>
+        <w:t>prejurídico</w:t>
+      </w:r>
+      <w:proofErr w:type="spellEnd"/>
+      <w:r>
+        <w:rPr>
+          <w:b/>
+          <w:bCs/>
+          <w:lang w:val="es-419" w:eastAsia="es-CO"/>
+        </w:rPr>
+        <w:t xml:space="preserve"> o extrajudicial</w:t>
+      </w:r>
+    </w:p>
+    <w:p>
+      <w:pPr>
+        <w:pStyle w:val="Prrafodelista"/>
+        <w:ind w:left="1429" w:firstLine="0"/>
+        <w:rPr>
+          <w:lang w:val="es-419" w:eastAsia="es-CO"/>
+        </w:rPr>
+      </w:pPr>
+      <w:r>
+        <w:rPr>
+          <w:lang w:val="es-419" w:eastAsia="es-CO"/>
+        </w:rPr>
+        <w:t>También conocido como persuasivo, este tipo de cobro es gestionado directamente por la entidad financiera a través de los asesores de microfinanzas, y se realiza cuando la deuda ya se encuentra en mora, dependiendo de las políticas de cobranzas de la entidad, este cobro puede darse dentro de los 30 primeros días.</w:t>
+      </w:r>
+    </w:p>
+    <w:p>
+      <w:pPr>
+        <w:pStyle w:val="Prrafodelista"/>
+        <w:numPr>
+          <w:ilvl w:val="0"/>
+          <w:numId w:val="52"/>
+        </w:numPr>
+        <w:rPr>
+          <w:b/>
+          <w:bCs/>
+          <w:lang w:val="es-419" w:eastAsia="es-CO"/>
+        </w:rPr>
+      </w:pPr>
+      <w:r>
+        <w:rPr>
+          <w:b/>
+          <w:bCs/>
+          <w:lang w:val="es-419" w:eastAsia="es-CO"/>
+        </w:rPr>
+        <w:t>Cobro judicial</w:t>
+      </w:r>
+    </w:p>
+    <w:p>
+      <w:pPr>
+        <w:pStyle w:val="Prrafodelista"/>
+        <w:ind w:left="1429" w:firstLine="0"/>
+        <w:rPr>
+          <w:lang w:val="es-419" w:eastAsia="es-CO"/>
+        </w:rPr>
+      </w:pPr>
+      <w:r>
+        <w:rPr>
+          <w:lang w:val="es-419" w:eastAsia="es-CO"/>
+        </w:rPr>
+        <w:t>También llamado jurídico, este generalmente se ejecuta cuando el cliente pasa de mora los 30 días, y es cobrado por casas de cobranza, a través de abogados, los cuales hacen más costoso el pago de la cuota.</w:t>
       </w:r>
     </w:p>
     <w:p>
@@ -10424,24 +10885,37 @@
       <w:pPr>
         <w:pStyle w:val="Ttulo1"/>
       </w:pPr>
-      <w:bookmarkStart w:id="25" w:name="_Toc173352507"/>
+      <w:bookmarkStart w:id="26" w:name="_Toc179465835"/>
       <w:r>
         <w:lastRenderedPageBreak/>
-        <w:t>Procesos y procedimientos para recaudo cartera</w:t>
-      </w:r>
-      <w:bookmarkEnd w:id="25"/>
-    </w:p>
-    <w:p>
-      <w:pPr>
-        <w:rPr>
-          <w:lang w:val="es-419" w:eastAsia="es-CO"/>
-        </w:rPr>
-      </w:pPr>
-      <w:r>
-        <w:rPr>
-          <w:lang w:val="es-419" w:eastAsia="es-CO"/>
-        </w:rPr>
-        <w:t>Recaudo de cartera es juntar todo tipo de recursos, provenientes de créditos entregados a los clientes de microfinanzas, con las condiciones establecidas por la entidad financiera.</w:t>
+        <w:t>Informe de cobranza</w:t>
+      </w:r>
+      <w:bookmarkEnd w:id="26"/>
+    </w:p>
+    <w:p>
+      <w:pPr>
+        <w:rPr>
+          <w:lang w:val="es-419" w:eastAsia="es-CO"/>
+        </w:rPr>
+      </w:pPr>
+      <w:r>
+        <w:rPr>
+          <w:lang w:val="es-419" w:eastAsia="es-CO"/>
+        </w:rPr>
+        <w:t>Permite comprobar toda la información respecto de la cobranza que se maneja en la entidad financiera, ya sean las direcciones de los clientes y los montos de los documentos que se adeudan.</w:t>
+      </w:r>
+    </w:p>
+    <w:p>
+      <w:pPr>
+        <w:rPr>
+          <w:lang w:val="es-419" w:eastAsia="es-CO"/>
+        </w:rPr>
+      </w:pPr>
+      <w:r>
+        <w:rPr>
+          <w:lang w:val="es-419" w:eastAsia="es-CO"/>
+        </w:rPr>
+        <w:t>Un informe de cobranza debe contener la siguiente información:</w:t>
       </w:r>
     </w:p>
     <w:p>
@@ -10450,6 +10924,212 @@
         <w:numPr>
           <w:ilvl w:val="0"/>
           <w:numId w:val="52"/>
+        </w:numPr>
+        <w:rPr>
+          <w:lang w:val="es-419" w:eastAsia="es-CO"/>
+        </w:rPr>
+      </w:pPr>
+      <w:r>
+        <w:rPr>
+          <w:lang w:val="es-419" w:eastAsia="es-CO"/>
+        </w:rPr>
+        <w:t>Fecha de realización.</w:t>
+      </w:r>
+    </w:p>
+    <w:p>
+      <w:pPr>
+        <w:pStyle w:val="Prrafodelista"/>
+        <w:numPr>
+          <w:ilvl w:val="0"/>
+          <w:numId w:val="52"/>
+        </w:numPr>
+        <w:rPr>
+          <w:lang w:val="es-419" w:eastAsia="es-CO"/>
+        </w:rPr>
+      </w:pPr>
+      <w:r>
+        <w:rPr>
+          <w:lang w:val="es-419" w:eastAsia="es-CO"/>
+        </w:rPr>
+        <w:t>Nombre del asesor quien realiza el informe.</w:t>
+      </w:r>
+    </w:p>
+    <w:p>
+      <w:pPr>
+        <w:pStyle w:val="Prrafodelista"/>
+        <w:numPr>
+          <w:ilvl w:val="0"/>
+          <w:numId w:val="52"/>
+        </w:numPr>
+        <w:rPr>
+          <w:lang w:val="es-419" w:eastAsia="es-CO"/>
+        </w:rPr>
+      </w:pPr>
+      <w:r>
+        <w:rPr>
+          <w:lang w:val="es-419" w:eastAsia="es-CO"/>
+        </w:rPr>
+        <w:t>Nombre del cliente.</w:t>
+      </w:r>
+    </w:p>
+    <w:p>
+      <w:pPr>
+        <w:pStyle w:val="Prrafodelista"/>
+        <w:numPr>
+          <w:ilvl w:val="0"/>
+          <w:numId w:val="52"/>
+        </w:numPr>
+        <w:rPr>
+          <w:lang w:val="es-419" w:eastAsia="es-CO"/>
+        </w:rPr>
+      </w:pPr>
+      <w:r>
+        <w:rPr>
+          <w:lang w:val="es-419" w:eastAsia="es-CO"/>
+        </w:rPr>
+        <w:t>Dirección del negocio.</w:t>
+      </w:r>
+    </w:p>
+    <w:p>
+      <w:pPr>
+        <w:pStyle w:val="Prrafodelista"/>
+        <w:numPr>
+          <w:ilvl w:val="0"/>
+          <w:numId w:val="52"/>
+        </w:numPr>
+        <w:rPr>
+          <w:lang w:val="es-419" w:eastAsia="es-CO"/>
+        </w:rPr>
+      </w:pPr>
+      <w:r>
+        <w:rPr>
+          <w:lang w:val="es-419" w:eastAsia="es-CO"/>
+        </w:rPr>
+        <w:t>Teléfonos de cliente.</w:t>
+      </w:r>
+    </w:p>
+    <w:p>
+      <w:pPr>
+        <w:pStyle w:val="Prrafodelista"/>
+        <w:numPr>
+          <w:ilvl w:val="0"/>
+          <w:numId w:val="52"/>
+        </w:numPr>
+        <w:rPr>
+          <w:lang w:val="es-419" w:eastAsia="es-CO"/>
+        </w:rPr>
+      </w:pPr>
+      <w:r>
+        <w:rPr>
+          <w:lang w:val="es-419" w:eastAsia="es-CO"/>
+        </w:rPr>
+        <w:t>Ciudad – Localidad – Barrio.</w:t>
+      </w:r>
+    </w:p>
+    <w:p>
+      <w:pPr>
+        <w:pStyle w:val="Prrafodelista"/>
+        <w:numPr>
+          <w:ilvl w:val="0"/>
+          <w:numId w:val="52"/>
+        </w:numPr>
+        <w:rPr>
+          <w:lang w:val="es-419" w:eastAsia="es-CO"/>
+        </w:rPr>
+      </w:pPr>
+      <w:r>
+        <w:rPr>
+          <w:lang w:val="es-419" w:eastAsia="es-CO"/>
+        </w:rPr>
+        <w:t>Estado del crédito (edad de mora).</w:t>
+      </w:r>
+    </w:p>
+    <w:p>
+      <w:pPr>
+        <w:pStyle w:val="Prrafodelista"/>
+        <w:numPr>
+          <w:ilvl w:val="0"/>
+          <w:numId w:val="52"/>
+        </w:numPr>
+        <w:rPr>
+          <w:lang w:val="es-419" w:eastAsia="es-CO"/>
+        </w:rPr>
+      </w:pPr>
+      <w:r>
+        <w:rPr>
+          <w:lang w:val="es-419" w:eastAsia="es-CO"/>
+        </w:rPr>
+        <w:t>Deuda (total y cuota vencida).</w:t>
+      </w:r>
+    </w:p>
+    <w:p>
+      <w:pPr>
+        <w:pStyle w:val="Prrafodelista"/>
+        <w:numPr>
+          <w:ilvl w:val="0"/>
+          <w:numId w:val="52"/>
+        </w:numPr>
+        <w:rPr>
+          <w:lang w:val="es-419" w:eastAsia="es-CO"/>
+        </w:rPr>
+      </w:pPr>
+      <w:r>
+        <w:rPr>
+          <w:lang w:val="es-419" w:eastAsia="es-CO"/>
+        </w:rPr>
+        <w:t>Compromiso del cliente.</w:t>
+      </w:r>
+    </w:p>
+    <w:p>
+      <w:pPr>
+        <w:pStyle w:val="Prrafodelista"/>
+        <w:numPr>
+          <w:ilvl w:val="0"/>
+          <w:numId w:val="52"/>
+        </w:numPr>
+        <w:rPr>
+          <w:lang w:val="es-419" w:eastAsia="es-CO"/>
+        </w:rPr>
+      </w:pPr>
+      <w:r>
+        <w:rPr>
+          <w:lang w:val="es-419" w:eastAsia="es-CO"/>
+        </w:rPr>
+        <w:t>Firmas del asesor y del cliente.</w:t>
+      </w:r>
+    </w:p>
+    <w:p>
+      <w:pPr>
+        <w:rPr>
+          <w:lang w:val="es-419" w:eastAsia="es-CO"/>
+        </w:rPr>
+      </w:pPr>
+      <w:r>
+        <w:rPr>
+          <w:lang w:val="es-419" w:eastAsia="es-CO"/>
+        </w:rPr>
+        <w:t>El informe de cobranza es de gran importancia para las entidades microfinancieras, debido a que allí se refleja la gestión realizada por los asesores en su labor de recuperación de cartera. En estos informes se reflejan los compromisos que ha hecho el cliente que se encuentra con su crédito vencido, las fechas en que pretende cumplir y las razones de su incumplimiento. Estos informes deben estar firmados tanto por el cliente como por el asesor de microfinanzas.</w:t>
+      </w:r>
+    </w:p>
+    <w:p>
+      <w:pPr>
+        <w:rPr>
+          <w:lang w:val="es-419" w:eastAsia="es-CO"/>
+        </w:rPr>
+      </w:pPr>
+      <w:r>
+        <w:rPr>
+          <w:lang w:val="es-419" w:eastAsia="es-CO"/>
+        </w:rPr>
+        <w:t>Antes de la realización de un informe de cobranza, se debe realizar la respectiva gestión de cobranzas, y para ello se deben tener en cuenta los siguientes pasos:</w:t>
+      </w:r>
+    </w:p>
+    <w:p>
+      <w:pPr>
+        <w:pStyle w:val="Prrafodelista"/>
+        <w:numPr>
+          <w:ilvl w:val="0"/>
+          <w:numId w:val="53"/>
         </w:numPr>
         <w:rPr>
           <w:b/>
@@ -10463,7 +11143,8 @@
           <w:bCs/>
           <w:lang w:val="es-419" w:eastAsia="es-CO"/>
         </w:rPr>
-        <w:t>Procesos de recaudo de cartera</w:t>
+        <w:lastRenderedPageBreak/>
+        <w:t>Preparación y planeación</w:t>
       </w:r>
     </w:p>
     <w:p>
@@ -10478,15 +11159,15 @@
         <w:rPr>
           <w:lang w:val="es-419" w:eastAsia="es-CO"/>
         </w:rPr>
-        <w:t>Son todos los pasos que debe realizar el asesor de microfinanzas para tener un recaudo de cartera exitoso, dependiendo de las políticas de recuperación de cartera que tenga la entidad financiera.</w:t>
-      </w:r>
-    </w:p>
-    <w:p>
-      <w:pPr>
-        <w:pStyle w:val="Prrafodelista"/>
-        <w:numPr>
-          <w:ilvl w:val="0"/>
-          <w:numId w:val="52"/>
+        <w:t>Se tendrán en cuenta aspectos como el cálculo de los intereses en mora, el análisis de las garantías presentadas por el cliente al momento del desembolso y la edad de mora del microcrédito.</w:t>
+      </w:r>
+    </w:p>
+    <w:p>
+      <w:pPr>
+        <w:pStyle w:val="Prrafodelista"/>
+        <w:numPr>
+          <w:ilvl w:val="0"/>
+          <w:numId w:val="53"/>
         </w:numPr>
         <w:rPr>
           <w:b/>
@@ -10500,7 +11181,7 @@
           <w:bCs/>
           <w:lang w:val="es-419" w:eastAsia="es-CO"/>
         </w:rPr>
-        <w:t>Procedimientos de recaudo de cartera</w:t>
+        <w:t>Comunicación y negociación</w:t>
       </w:r>
     </w:p>
     <w:p>
@@ -10515,75 +11196,15 @@
         <w:rPr>
           <w:lang w:val="es-419" w:eastAsia="es-CO"/>
         </w:rPr>
-        <w:t>Es el conjunto de acciones que el asesor de microfinanzas realiza junto con cada proceso que establece la entidad financiera, de acuerdo con sus políticas de cobranza.</w:t>
-      </w:r>
-    </w:p>
-    <w:p>
-      <w:pPr>
-        <w:rPr>
-          <w:lang w:val="es-419" w:eastAsia="es-CO"/>
-        </w:rPr>
-      </w:pPr>
-      <w:r>
-        <w:rPr>
-          <w:lang w:val="es-419" w:eastAsia="es-CO"/>
-        </w:rPr>
-        <w:t xml:space="preserve">En las entidades financieras se tienen concertaciones con los clientes para un recaudo exitoso, el </w:t>
-      </w:r>
-      <w:proofErr w:type="gramStart"/>
-      <w:r>
-        <w:rPr>
-          <w:lang w:val="es-419" w:eastAsia="es-CO"/>
-        </w:rPr>
-        <w:t>cliente</w:t>
-      </w:r>
-      <w:proofErr w:type="gramEnd"/>
-      <w:r>
-        <w:rPr>
-          <w:lang w:val="es-419" w:eastAsia="es-CO"/>
-        </w:rPr>
-        <w:t xml:space="preserve"> por ejemplo, puede dividir su pago mensual en pequeñas cuotas o tipos de recaudo diarias o semanales, incluso quincenales para su facilidad de pago, evitando así que se puedan juntar 2 cuotas y pase a otro tipo de cobro como casas de cobranzas.</w:t>
-      </w:r>
-    </w:p>
-    <w:p>
-      <w:pPr>
-        <w:rPr>
-          <w:lang w:val="es-419" w:eastAsia="es-CO"/>
-        </w:rPr>
-      </w:pPr>
-      <w:r>
-        <w:rPr>
-          <w:lang w:val="es-419" w:eastAsia="es-CO"/>
-        </w:rPr>
-        <w:t>Lo ideal para una entidad financiera es evitar al máximo recoger o cobrar la garantía que ha dejado el microempresario, porque en muchas ocasiones sale más costoso y tiene mayor trámite.</w:t>
-      </w:r>
-    </w:p>
-    <w:p>
-      <w:pPr>
-        <w:rPr>
-          <w:lang w:val="es-419" w:eastAsia="es-CO"/>
-        </w:rPr>
-      </w:pPr>
-      <w:r>
-        <w:rPr>
-          <w:lang w:val="es-419" w:eastAsia="es-CO"/>
-        </w:rPr>
-        <w:t>Las garantías dependen de cada institución; en el sector de microfinanzas, las más comunes son:</w:t>
-      </w:r>
-    </w:p>
-    <w:p>
-      <w:pPr>
-        <w:rPr>
-          <w:lang w:val="es-419" w:eastAsia="es-CO"/>
-        </w:rPr>
-      </w:pPr>
-    </w:p>
-    <w:p>
-      <w:pPr>
-        <w:pStyle w:val="Prrafodelista"/>
-        <w:numPr>
-          <w:ilvl w:val="0"/>
-          <w:numId w:val="52"/>
+        <w:t>Posteriormente, se procede a establecer contacto directo con el cliente, se verifican con él las razones del no pago, se escucha y se toma nota de las razones entregadas por el cliente; se le recuerdan los costos en que está incurriendo por la mora y la honorabilidad que tiene frente a la entidad.</w:t>
+      </w:r>
+    </w:p>
+    <w:p>
+      <w:pPr>
+        <w:pStyle w:val="Prrafodelista"/>
+        <w:numPr>
+          <w:ilvl w:val="0"/>
+          <w:numId w:val="53"/>
         </w:numPr>
         <w:rPr>
           <w:b/>
@@ -10597,8 +11218,7 @@
           <w:bCs/>
           <w:lang w:val="es-419" w:eastAsia="es-CO"/>
         </w:rPr>
-        <w:lastRenderedPageBreak/>
-        <w:t>Personales</w:t>
+        <w:t>Compromiso y seguimiento</w:t>
       </w:r>
     </w:p>
     <w:p>
@@ -10613,15 +11233,15 @@
         <w:rPr>
           <w:lang w:val="es-419" w:eastAsia="es-CO"/>
         </w:rPr>
-        <w:t>Validar la firma en el pagaré, que por lo general no lo firma solo una persona (titular del crédito), sino que se le pide que firme el cónyuge, haciendo parte del crédito.</w:t>
-      </w:r>
-    </w:p>
-    <w:p>
-      <w:pPr>
-        <w:pStyle w:val="Prrafodelista"/>
-        <w:numPr>
-          <w:ilvl w:val="0"/>
-          <w:numId w:val="52"/>
+        <w:t>Es fundamental hacer un acta de negociación, allí se dejan los compromisos adquiridos en términos de cumplimiento (fechas y valor), y si hay lugar a garantías adicionales.</w:t>
+      </w:r>
+    </w:p>
+    <w:p>
+      <w:pPr>
+        <w:pStyle w:val="Prrafodelista"/>
+        <w:numPr>
+          <w:ilvl w:val="0"/>
+          <w:numId w:val="53"/>
         </w:numPr>
         <w:rPr>
           <w:b/>
@@ -10635,7 +11255,7 @@
           <w:bCs/>
           <w:lang w:val="es-419" w:eastAsia="es-CO"/>
         </w:rPr>
-        <w:t>Aval o fiadores</w:t>
+        <w:t>Cobro pre jurídico y jurídico</w:t>
       </w:r>
     </w:p>
     <w:p>
@@ -10650,196 +11270,11 @@
         <w:rPr>
           <w:lang w:val="es-419" w:eastAsia="es-CO"/>
         </w:rPr>
-        <w:t>Son aquellas personas que responden por el crédito en caso que el titular falte en las cuotas o en la totalidad del crédito, teniendo la misma responsabilidad ante la entidad financiera.</w:t>
-      </w:r>
-    </w:p>
-    <w:p>
-      <w:pPr>
-        <w:pStyle w:val="Prrafodelista"/>
-        <w:numPr>
-          <w:ilvl w:val="0"/>
-          <w:numId w:val="52"/>
-        </w:numPr>
-        <w:rPr>
-          <w:b/>
-          <w:bCs/>
-          <w:lang w:val="es-419" w:eastAsia="es-CO"/>
-        </w:rPr>
-      </w:pPr>
-      <w:r>
-        <w:rPr>
-          <w:b/>
-          <w:bCs/>
-          <w:lang w:val="es-419" w:eastAsia="es-CO"/>
-        </w:rPr>
-        <w:t>Reales</w:t>
-      </w:r>
-    </w:p>
-    <w:p>
-      <w:pPr>
-        <w:pStyle w:val="Prrafodelista"/>
-        <w:ind w:left="1429" w:firstLine="0"/>
-        <w:rPr>
-          <w:lang w:val="es-419" w:eastAsia="es-CO"/>
-        </w:rPr>
-      </w:pPr>
-      <w:r>
-        <w:rPr>
-          <w:lang w:val="es-419" w:eastAsia="es-CO"/>
-        </w:rPr>
-        <w:t>Fondo Nacional de Garantías: es un instrumento por medio del cual en este caso los microempresarios pueden acceder a microcréditos cuando no cuentan con las condiciones suficientes para respaldarlo.</w:t>
-      </w:r>
-    </w:p>
-    <w:p>
-      <w:pPr>
-        <w:pStyle w:val="Prrafodelista"/>
-        <w:ind w:left="1429" w:firstLine="0"/>
-        <w:rPr>
-          <w:lang w:val="es-419" w:eastAsia="es-CO"/>
-        </w:rPr>
-      </w:pPr>
-      <w:r>
-        <w:rPr>
-          <w:lang w:val="es-419" w:eastAsia="es-CO"/>
-        </w:rPr>
-        <w:t>A la entidad financiera le permite compensar pérdidas incurridas por desembolsos de los microcréditos. Cabe aclarar que la garantía del FNG no cubre la pérdida de los créditos.</w:t>
-      </w:r>
-    </w:p>
-    <w:p>
-      <w:pPr>
-        <w:pStyle w:val="Prrafodelista"/>
-        <w:numPr>
-          <w:ilvl w:val="0"/>
-          <w:numId w:val="52"/>
-        </w:numPr>
-        <w:rPr>
-          <w:b/>
-          <w:bCs/>
-          <w:lang w:val="es-419" w:eastAsia="es-CO"/>
-        </w:rPr>
-      </w:pPr>
-      <w:r>
-        <w:rPr>
-          <w:b/>
-          <w:bCs/>
-          <w:lang w:val="es-419" w:eastAsia="es-CO"/>
-        </w:rPr>
-        <w:t>Hipoteca</w:t>
-      </w:r>
-    </w:p>
-    <w:p>
-      <w:pPr>
-        <w:pStyle w:val="Prrafodelista"/>
-        <w:ind w:left="1429" w:firstLine="0"/>
-        <w:rPr>
-          <w:lang w:val="es-419" w:eastAsia="es-CO"/>
-        </w:rPr>
-      </w:pPr>
-      <w:r>
-        <w:rPr>
-          <w:lang w:val="es-419" w:eastAsia="es-CO"/>
-        </w:rPr>
-        <w:t xml:space="preserve">En microfinanzas no son tan comunes, sin embargo, se pueden presentar para el respaldo de un crédito; tienen mayor trámite, por </w:t>
-      </w:r>
-      <w:proofErr w:type="gramStart"/>
-      <w:r>
-        <w:rPr>
-          <w:lang w:val="es-419" w:eastAsia="es-CO"/>
-        </w:rPr>
-        <w:t>ende</w:t>
-      </w:r>
-      <w:proofErr w:type="gramEnd"/>
-      <w:r>
-        <w:rPr>
-          <w:lang w:val="es-419" w:eastAsia="es-CO"/>
-        </w:rPr>
-        <w:t xml:space="preserve"> mayor tiempo, porque se debe dejar un bien inmueble como garantía de la deuda.</w:t>
-      </w:r>
-    </w:p>
-    <w:p>
-      <w:pPr>
-        <w:pStyle w:val="Prrafodelista"/>
-        <w:numPr>
-          <w:ilvl w:val="0"/>
-          <w:numId w:val="52"/>
-        </w:numPr>
-        <w:rPr>
-          <w:b/>
-          <w:bCs/>
-          <w:lang w:val="es-419" w:eastAsia="es-CO"/>
-        </w:rPr>
-      </w:pPr>
-      <w:r>
-        <w:rPr>
-          <w:b/>
-          <w:bCs/>
-          <w:lang w:val="es-419" w:eastAsia="es-CO"/>
-        </w:rPr>
-        <w:t>Prendarias</w:t>
-      </w:r>
-    </w:p>
-    <w:p>
-      <w:pPr>
-        <w:pStyle w:val="Prrafodelista"/>
-        <w:ind w:left="1429" w:firstLine="0"/>
-        <w:rPr>
-          <w:lang w:val="es-419" w:eastAsia="es-CO"/>
-        </w:rPr>
-      </w:pPr>
-      <w:r>
-        <w:rPr>
-          <w:lang w:val="es-419" w:eastAsia="es-CO"/>
-        </w:rPr>
-        <w:t>En este tipo de garantía se deja como garantía maquinaria o vehículo, de acuerdo con las políticas de crédito de la entidad financiera.</w:t>
-      </w:r>
-    </w:p>
-    <w:p>
-      <w:pPr>
-        <w:rPr>
-          <w:lang w:val="es-419" w:eastAsia="es-CO"/>
-        </w:rPr>
-      </w:pPr>
-    </w:p>
-    <w:p>
-      <w:pPr>
-        <w:rPr>
-          <w:lang w:val="es-419" w:eastAsia="es-CO"/>
-        </w:rPr>
-      </w:pPr>
-      <w:r>
-        <w:rPr>
-          <w:lang w:val="es-419" w:eastAsia="es-CO"/>
-        </w:rPr>
-        <w:lastRenderedPageBreak/>
-        <w:t>Conozcamos otros tipos de cobros:</w:t>
-      </w:r>
-    </w:p>
-    <w:p>
-      <w:pPr>
-        <w:pStyle w:val="Prrafodelista"/>
-        <w:numPr>
-          <w:ilvl w:val="0"/>
-          <w:numId w:val="52"/>
-        </w:numPr>
-        <w:rPr>
-          <w:b/>
-          <w:bCs/>
-          <w:lang w:val="es-419" w:eastAsia="es-CO"/>
-        </w:rPr>
-      </w:pPr>
-      <w:r>
-        <w:rPr>
-          <w:b/>
-          <w:bCs/>
-          <w:lang w:val="es-419" w:eastAsia="es-CO"/>
-        </w:rPr>
-        <w:t xml:space="preserve">Cobro </w:t>
+        <w:t xml:space="preserve">Dependerá de las políticas de cada entidad microfinanciera, sin embargo, a nivel general, el cobro </w:t>
       </w:r>
       <w:proofErr w:type="spellStart"/>
       <w:r>
         <w:rPr>
-          <w:b/>
-          <w:bCs/>
           <w:lang w:val="es-419" w:eastAsia="es-CO"/>
         </w:rPr>
         <w:t>prejurídico</w:t>
@@ -10847,63 +11282,9 @@
       <w:proofErr w:type="spellEnd"/>
       <w:r>
         <w:rPr>
-          <w:b/>
-          <w:bCs/>
-          <w:lang w:val="es-419" w:eastAsia="es-CO"/>
-        </w:rPr>
-        <w:t xml:space="preserve"> o extrajudicial</w:t>
-      </w:r>
-    </w:p>
-    <w:p>
-      <w:pPr>
-        <w:pStyle w:val="Prrafodelista"/>
-        <w:ind w:left="1429" w:firstLine="0"/>
-        <w:rPr>
-          <w:lang w:val="es-419" w:eastAsia="es-CO"/>
-        </w:rPr>
-      </w:pPr>
-      <w:r>
-        <w:rPr>
-          <w:lang w:val="es-419" w:eastAsia="es-CO"/>
-        </w:rPr>
-        <w:t>También conocido como persuasivo, este tipo de cobro es gestionado directamente por la entidad financiera a través de los asesores de microfinanzas, y se realiza cuando la deuda ya se encuentra en mora, dependiendo de las políticas de cobranzas de la entidad, este cobro puede darse dentro de los 30 primeros días.</w:t>
-      </w:r>
-    </w:p>
-    <w:p>
-      <w:pPr>
-        <w:pStyle w:val="Prrafodelista"/>
-        <w:numPr>
-          <w:ilvl w:val="0"/>
-          <w:numId w:val="52"/>
-        </w:numPr>
-        <w:rPr>
-          <w:b/>
-          <w:bCs/>
-          <w:lang w:val="es-419" w:eastAsia="es-CO"/>
-        </w:rPr>
-      </w:pPr>
-      <w:r>
-        <w:rPr>
-          <w:b/>
-          <w:bCs/>
-          <w:lang w:val="es-419" w:eastAsia="es-CO"/>
-        </w:rPr>
-        <w:t>Cobro judicial</w:t>
-      </w:r>
-    </w:p>
-    <w:p>
-      <w:pPr>
-        <w:pStyle w:val="Prrafodelista"/>
-        <w:ind w:left="1429" w:firstLine="0"/>
-        <w:rPr>
-          <w:lang w:val="es-419" w:eastAsia="es-CO"/>
-        </w:rPr>
-      </w:pPr>
-      <w:r>
-        <w:rPr>
-          <w:lang w:val="es-419" w:eastAsia="es-CO"/>
-        </w:rPr>
-        <w:t>También llamado jurídico, este generalmente se ejecuta cuando el cliente pasa de mora los 30 días, y es cobrado por casas de cobranza, a través de abogados, los cuales hacen más costoso el pago de la cuota.</w:t>
+          <w:lang w:val="es-419" w:eastAsia="es-CO"/>
+        </w:rPr>
+        <w:t xml:space="preserve"> se realiza para el sector de microfinanzas antes de los 30 días y este será realizado directamente por el asesor que desembolsó el microcrédito, y el cobro jurídico se realizará a partir del día 31 y será realizado por una casa de cobranza, a través de abogados.</w:t>
       </w:r>
     </w:p>
     <w:p>
@@ -10925,428 +11306,7 @@
       <w:pPr>
         <w:pStyle w:val="Ttulo1"/>
       </w:pPr>
-      <w:bookmarkStart w:id="26" w:name="_Toc173352508"/>
-      <w:r>
-        <w:lastRenderedPageBreak/>
-        <w:t>Informe de cobranza</w:t>
-      </w:r>
-      <w:bookmarkEnd w:id="26"/>
-    </w:p>
-    <w:p>
-      <w:pPr>
-        <w:rPr>
-          <w:lang w:val="es-419" w:eastAsia="es-CO"/>
-        </w:rPr>
-      </w:pPr>
-      <w:r>
-        <w:rPr>
-          <w:lang w:val="es-419" w:eastAsia="es-CO"/>
-        </w:rPr>
-        <w:t>Permite comprobar toda la información respecto de la cobranza que se maneja en la entidad financiera, ya sean las direcciones de los clientes y los montos de los documentos que se adeudan.</w:t>
-      </w:r>
-    </w:p>
-    <w:p>
-      <w:pPr>
-        <w:rPr>
-          <w:lang w:val="es-419" w:eastAsia="es-CO"/>
-        </w:rPr>
-      </w:pPr>
-      <w:r>
-        <w:rPr>
-          <w:lang w:val="es-419" w:eastAsia="es-CO"/>
-        </w:rPr>
-        <w:t>Un informe de cobranza debe contener la siguiente información:</w:t>
-      </w:r>
-    </w:p>
-    <w:p>
-      <w:pPr>
-        <w:pStyle w:val="Prrafodelista"/>
-        <w:numPr>
-          <w:ilvl w:val="0"/>
-          <w:numId w:val="52"/>
-        </w:numPr>
-        <w:rPr>
-          <w:lang w:val="es-419" w:eastAsia="es-CO"/>
-        </w:rPr>
-      </w:pPr>
-      <w:r>
-        <w:rPr>
-          <w:lang w:val="es-419" w:eastAsia="es-CO"/>
-        </w:rPr>
-        <w:t>Fecha de realización.</w:t>
-      </w:r>
-    </w:p>
-    <w:p>
-      <w:pPr>
-        <w:pStyle w:val="Prrafodelista"/>
-        <w:numPr>
-          <w:ilvl w:val="0"/>
-          <w:numId w:val="52"/>
-        </w:numPr>
-        <w:rPr>
-          <w:lang w:val="es-419" w:eastAsia="es-CO"/>
-        </w:rPr>
-      </w:pPr>
-      <w:r>
-        <w:rPr>
-          <w:lang w:val="es-419" w:eastAsia="es-CO"/>
-        </w:rPr>
-        <w:t>Nombre del asesor quien realiza el informe.</w:t>
-      </w:r>
-    </w:p>
-    <w:p>
-      <w:pPr>
-        <w:pStyle w:val="Prrafodelista"/>
-        <w:numPr>
-          <w:ilvl w:val="0"/>
-          <w:numId w:val="52"/>
-        </w:numPr>
-        <w:rPr>
-          <w:lang w:val="es-419" w:eastAsia="es-CO"/>
-        </w:rPr>
-      </w:pPr>
-      <w:r>
-        <w:rPr>
-          <w:lang w:val="es-419" w:eastAsia="es-CO"/>
-        </w:rPr>
-        <w:t>Nombre del cliente.</w:t>
-      </w:r>
-    </w:p>
-    <w:p>
-      <w:pPr>
-        <w:pStyle w:val="Prrafodelista"/>
-        <w:numPr>
-          <w:ilvl w:val="0"/>
-          <w:numId w:val="52"/>
-        </w:numPr>
-        <w:rPr>
-          <w:lang w:val="es-419" w:eastAsia="es-CO"/>
-        </w:rPr>
-      </w:pPr>
-      <w:r>
-        <w:rPr>
-          <w:lang w:val="es-419" w:eastAsia="es-CO"/>
-        </w:rPr>
-        <w:t>Dirección del negocio.</w:t>
-      </w:r>
-    </w:p>
-    <w:p>
-      <w:pPr>
-        <w:pStyle w:val="Prrafodelista"/>
-        <w:numPr>
-          <w:ilvl w:val="0"/>
-          <w:numId w:val="52"/>
-        </w:numPr>
-        <w:rPr>
-          <w:lang w:val="es-419" w:eastAsia="es-CO"/>
-        </w:rPr>
-      </w:pPr>
-      <w:r>
-        <w:rPr>
-          <w:lang w:val="es-419" w:eastAsia="es-CO"/>
-        </w:rPr>
-        <w:t>Teléfonos de cliente.</w:t>
-      </w:r>
-    </w:p>
-    <w:p>
-      <w:pPr>
-        <w:pStyle w:val="Prrafodelista"/>
-        <w:numPr>
-          <w:ilvl w:val="0"/>
-          <w:numId w:val="52"/>
-        </w:numPr>
-        <w:rPr>
-          <w:lang w:val="es-419" w:eastAsia="es-CO"/>
-        </w:rPr>
-      </w:pPr>
-      <w:r>
-        <w:rPr>
-          <w:lang w:val="es-419" w:eastAsia="es-CO"/>
-        </w:rPr>
-        <w:t>Ciudad – Localidad – Barrio.</w:t>
-      </w:r>
-    </w:p>
-    <w:p>
-      <w:pPr>
-        <w:pStyle w:val="Prrafodelista"/>
-        <w:numPr>
-          <w:ilvl w:val="0"/>
-          <w:numId w:val="52"/>
-        </w:numPr>
-        <w:rPr>
-          <w:lang w:val="es-419" w:eastAsia="es-CO"/>
-        </w:rPr>
-      </w:pPr>
-      <w:r>
-        <w:rPr>
-          <w:lang w:val="es-419" w:eastAsia="es-CO"/>
-        </w:rPr>
-        <w:t>Estado del crédito (edad de mora).</w:t>
-      </w:r>
-    </w:p>
-    <w:p>
-      <w:pPr>
-        <w:pStyle w:val="Prrafodelista"/>
-        <w:numPr>
-          <w:ilvl w:val="0"/>
-          <w:numId w:val="52"/>
-        </w:numPr>
-        <w:rPr>
-          <w:lang w:val="es-419" w:eastAsia="es-CO"/>
-        </w:rPr>
-      </w:pPr>
-      <w:r>
-        <w:rPr>
-          <w:lang w:val="es-419" w:eastAsia="es-CO"/>
-        </w:rPr>
-        <w:t>Deuda (total y cuota vencida).</w:t>
-      </w:r>
-    </w:p>
-    <w:p>
-      <w:pPr>
-        <w:pStyle w:val="Prrafodelista"/>
-        <w:numPr>
-          <w:ilvl w:val="0"/>
-          <w:numId w:val="52"/>
-        </w:numPr>
-        <w:rPr>
-          <w:lang w:val="es-419" w:eastAsia="es-CO"/>
-        </w:rPr>
-      </w:pPr>
-      <w:r>
-        <w:rPr>
-          <w:lang w:val="es-419" w:eastAsia="es-CO"/>
-        </w:rPr>
-        <w:t>Compromiso del cliente.</w:t>
-      </w:r>
-    </w:p>
-    <w:p>
-      <w:pPr>
-        <w:pStyle w:val="Prrafodelista"/>
-        <w:numPr>
-          <w:ilvl w:val="0"/>
-          <w:numId w:val="52"/>
-        </w:numPr>
-        <w:rPr>
-          <w:lang w:val="es-419" w:eastAsia="es-CO"/>
-        </w:rPr>
-      </w:pPr>
-      <w:r>
-        <w:rPr>
-          <w:lang w:val="es-419" w:eastAsia="es-CO"/>
-        </w:rPr>
-        <w:t>Firmas del asesor y del cliente.</w:t>
-      </w:r>
-    </w:p>
-    <w:p>
-      <w:pPr>
-        <w:rPr>
-          <w:lang w:val="es-419" w:eastAsia="es-CO"/>
-        </w:rPr>
-      </w:pPr>
-      <w:r>
-        <w:rPr>
-          <w:lang w:val="es-419" w:eastAsia="es-CO"/>
-        </w:rPr>
-        <w:t>El informe de cobranza es de gran importancia para las entidades microfinancieras, debido a que allí se refleja la gestión realizada por los asesores en su labor de recuperación de cartera. En estos informes se reflejan los compromisos que ha hecho el cliente que se encuentra con su crédito vencido, las fechas en que pretende cumplir y las razones de su incumplimiento. Estos informes deben estar firmados tanto por el cliente como por el asesor de microfinanzas.</w:t>
-      </w:r>
-    </w:p>
-    <w:p>
-      <w:pPr>
-        <w:rPr>
-          <w:lang w:val="es-419" w:eastAsia="es-CO"/>
-        </w:rPr>
-      </w:pPr>
-      <w:r>
-        <w:rPr>
-          <w:lang w:val="es-419" w:eastAsia="es-CO"/>
-        </w:rPr>
-        <w:t>Antes de la realización de un informe de cobranza, se debe realizar la respectiva gestión de cobranzas, y para ello se deben tener en cuenta los siguientes pasos:</w:t>
-      </w:r>
-    </w:p>
-    <w:p>
-      <w:pPr>
-        <w:pStyle w:val="Prrafodelista"/>
-        <w:numPr>
-          <w:ilvl w:val="0"/>
-          <w:numId w:val="53"/>
-        </w:numPr>
-        <w:rPr>
-          <w:b/>
-          <w:bCs/>
-          <w:lang w:val="es-419" w:eastAsia="es-CO"/>
-        </w:rPr>
-      </w:pPr>
-      <w:r>
-        <w:rPr>
-          <w:b/>
-          <w:bCs/>
-          <w:lang w:val="es-419" w:eastAsia="es-CO"/>
-        </w:rPr>
-        <w:lastRenderedPageBreak/>
-        <w:t>Preparación y planeación</w:t>
-      </w:r>
-    </w:p>
-    <w:p>
-      <w:pPr>
-        <w:pStyle w:val="Prrafodelista"/>
-        <w:ind w:left="1429" w:firstLine="0"/>
-        <w:rPr>
-          <w:lang w:val="es-419" w:eastAsia="es-CO"/>
-        </w:rPr>
-      </w:pPr>
-      <w:r>
-        <w:rPr>
-          <w:lang w:val="es-419" w:eastAsia="es-CO"/>
-        </w:rPr>
-        <w:t>Se tendrán en cuenta aspectos como el cálculo de los intereses en mora, el análisis de las garantías presentadas por el cliente al momento del desembolso y la edad de mora del microcrédito.</w:t>
-      </w:r>
-    </w:p>
-    <w:p>
-      <w:pPr>
-        <w:pStyle w:val="Prrafodelista"/>
-        <w:numPr>
-          <w:ilvl w:val="0"/>
-          <w:numId w:val="53"/>
-        </w:numPr>
-        <w:rPr>
-          <w:b/>
-          <w:bCs/>
-          <w:lang w:val="es-419" w:eastAsia="es-CO"/>
-        </w:rPr>
-      </w:pPr>
-      <w:r>
-        <w:rPr>
-          <w:b/>
-          <w:bCs/>
-          <w:lang w:val="es-419" w:eastAsia="es-CO"/>
-        </w:rPr>
-        <w:t>Comunicación y negociación</w:t>
-      </w:r>
-    </w:p>
-    <w:p>
-      <w:pPr>
-        <w:pStyle w:val="Prrafodelista"/>
-        <w:ind w:left="1429" w:firstLine="0"/>
-        <w:rPr>
-          <w:lang w:val="es-419" w:eastAsia="es-CO"/>
-        </w:rPr>
-      </w:pPr>
-      <w:r>
-        <w:rPr>
-          <w:lang w:val="es-419" w:eastAsia="es-CO"/>
-        </w:rPr>
-        <w:t>Posteriormente, se procede a establecer contacto directo con el cliente, se verifican con él las razones del no pago, se escucha y se toma nota de las razones entregadas por el cliente; se le recuerdan los costos en que está incurriendo por la mora y la honorabilidad que tiene frente a la entidad.</w:t>
-      </w:r>
-    </w:p>
-    <w:p>
-      <w:pPr>
-        <w:pStyle w:val="Prrafodelista"/>
-        <w:numPr>
-          <w:ilvl w:val="0"/>
-          <w:numId w:val="53"/>
-        </w:numPr>
-        <w:rPr>
-          <w:b/>
-          <w:bCs/>
-          <w:lang w:val="es-419" w:eastAsia="es-CO"/>
-        </w:rPr>
-      </w:pPr>
-      <w:r>
-        <w:rPr>
-          <w:b/>
-          <w:bCs/>
-          <w:lang w:val="es-419" w:eastAsia="es-CO"/>
-        </w:rPr>
-        <w:t>Compromiso y seguimiento</w:t>
-      </w:r>
-    </w:p>
-    <w:p>
-      <w:pPr>
-        <w:pStyle w:val="Prrafodelista"/>
-        <w:ind w:left="1429" w:firstLine="0"/>
-        <w:rPr>
-          <w:lang w:val="es-419" w:eastAsia="es-CO"/>
-        </w:rPr>
-      </w:pPr>
-      <w:r>
-        <w:rPr>
-          <w:lang w:val="es-419" w:eastAsia="es-CO"/>
-        </w:rPr>
-        <w:t>Es fundamental hacer un acta de negociación, allí se dejan los compromisos adquiridos en términos de cumplimiento (fechas y valor), y si hay lugar a garantías adicionales.</w:t>
-      </w:r>
-    </w:p>
-    <w:p>
-      <w:pPr>
-        <w:pStyle w:val="Prrafodelista"/>
-        <w:numPr>
-          <w:ilvl w:val="0"/>
-          <w:numId w:val="53"/>
-        </w:numPr>
-        <w:rPr>
-          <w:b/>
-          <w:bCs/>
-          <w:lang w:val="es-419" w:eastAsia="es-CO"/>
-        </w:rPr>
-      </w:pPr>
-      <w:r>
-        <w:rPr>
-          <w:b/>
-          <w:bCs/>
-          <w:lang w:val="es-419" w:eastAsia="es-CO"/>
-        </w:rPr>
-        <w:t>Cobro pre jurídico y jurídico</w:t>
-      </w:r>
-    </w:p>
-    <w:p>
-      <w:pPr>
-        <w:pStyle w:val="Prrafodelista"/>
-        <w:ind w:left="1429" w:firstLine="0"/>
-        <w:rPr>
-          <w:lang w:val="es-419" w:eastAsia="es-CO"/>
-        </w:rPr>
-      </w:pPr>
-      <w:r>
-        <w:rPr>
-          <w:lang w:val="es-419" w:eastAsia="es-CO"/>
-        </w:rPr>
-        <w:t xml:space="preserve">Dependerá de las políticas de cada entidad microfinanciera, sin embargo, a nivel general, el cobro </w:t>
-      </w:r>
-      <w:proofErr w:type="spellStart"/>
-      <w:r>
-        <w:rPr>
-          <w:lang w:val="es-419" w:eastAsia="es-CO"/>
-        </w:rPr>
-        <w:t>prejurídico</w:t>
-      </w:r>
-      <w:proofErr w:type="spellEnd"/>
-      <w:r>
-        <w:rPr>
-          <w:lang w:val="es-419" w:eastAsia="es-CO"/>
-        </w:rPr>
-        <w:t xml:space="preserve"> se realiza para el sector de microfinanzas antes de los 30 días y este será realizado directamente por el asesor que desembolsó el microcrédito, y el cobro jurídico se realizará a partir del día 31 y será realizado por una casa de cobranza, a través de abogados.</w:t>
-      </w:r>
-    </w:p>
-    <w:p>
-      <w:pPr>
-        <w:spacing w:before="0" w:after="160" w:line="259" w:lineRule="auto"/>
-        <w:ind w:firstLine="0"/>
-        <w:rPr>
-          <w:lang w:val="es-419" w:eastAsia="es-CO"/>
-        </w:rPr>
-      </w:pPr>
-      <w:r>
-        <w:rPr>
-          <w:lang w:val="es-419" w:eastAsia="es-CO"/>
-        </w:rPr>
-        <w:br w:type="page"/>
-      </w:r>
-    </w:p>
-    <w:p>
-      <w:pPr>
-        <w:pStyle w:val="Ttulo1"/>
-      </w:pPr>
-      <w:bookmarkStart w:id="27" w:name="_Toc173352509"/>
+      <w:bookmarkStart w:id="27" w:name="_Toc179465836"/>
       <w:r>
         <w:lastRenderedPageBreak/>
         <w:t>Evaluación de la gestión de cobranza</w:t>
@@ -11596,7 +11556,7 @@
       <w:pPr>
         <w:pStyle w:val="Ttulo3"/>
       </w:pPr>
-      <w:bookmarkStart w:id="28" w:name="_Toc173352510"/>
+      <w:bookmarkStart w:id="28" w:name="_Toc179465837"/>
       <w:r>
         <w:t>Tablero de control</w:t>
       </w:r>
@@ -11619,7 +11579,7 @@
       <w:pPr>
         <w:pStyle w:val="Ttulo3"/>
       </w:pPr>
-      <w:bookmarkStart w:id="29" w:name="_Toc173352511"/>
+      <w:bookmarkStart w:id="29" w:name="_Toc179465838"/>
       <w:r>
         <w:t>Planes de incentivo</w:t>
       </w:r>
@@ -11804,7 +11764,7 @@
       <w:pPr>
         <w:pStyle w:val="Titulosgenerales"/>
       </w:pPr>
-      <w:bookmarkStart w:id="30" w:name="_Toc173352512"/>
+      <w:bookmarkStart w:id="30" w:name="_Toc179465839"/>
       <w:r>
         <w:lastRenderedPageBreak/>
         <w:t>Síntesis</w:t>
@@ -11816,7 +11776,6 @@
     </w:p>
     <w:p>
       <w:pPr>
-        <w:ind w:firstLine="0"/>
         <w:rPr>
           <w:lang w:val="es-419" w:eastAsia="es-CO"/>
         </w:rPr>
@@ -11897,7 +11856,7 @@
       <w:pPr>
         <w:pStyle w:val="Titulosgenerales"/>
       </w:pPr>
-      <w:bookmarkStart w:id="31" w:name="_Toc173352513"/>
+      <w:bookmarkStart w:id="31" w:name="_Toc179465840"/>
       <w:r>
         <w:lastRenderedPageBreak/>
         <w:t>Material complementario</w:t>
@@ -11989,7 +11948,13 @@
               <w:pStyle w:val="TextoTablas"/>
             </w:pPr>
             <w:r>
-              <w:t>Administración de cartera-Información de clientes deudores-Políticas de normalización de cartera</w:t>
+              <w:t xml:space="preserve">Ley del consumidor financiero y Ley de </w:t>
+            </w:r>
+            <w:r>
+              <w:rPr>
+                <w:rStyle w:val="Extranjerismo"/>
+              </w:rPr>
+              <w:t>Habeas Data</w:t>
             </w:r>
           </w:p>
         </w:tc>
@@ -12002,7 +11967,7 @@
               <w:pStyle w:val="TextoTablas"/>
             </w:pPr>
             <w:r>
-              <w:t>Morales Castro, J. A. y Castro, A. M. (2015). Crédito y cobranza. Grupo Editorial Patria.</w:t>
+              <w:t>JFK Cooperativa Financiera. (2019). Ley Habeas Data (video). YouTube.</w:t>
             </w:r>
           </w:p>
         </w:tc>
@@ -12015,7 +11980,7 @@
               <w:pStyle w:val="TextoTablas"/>
             </w:pPr>
             <w:r>
-              <w:t>Libro</w:t>
+              <w:t>Video</w:t>
             </w:r>
           </w:p>
         </w:tc>
@@ -12032,149 +11997,7 @@
                 <w:rPr>
                   <w:rStyle w:val="Hipervnculo"/>
                 </w:rPr>
-                <w:t>https://elibro-net.bdigital.sena.edu.co/es/lc/senavirtual/titulos/39380</w:t>
-              </w:r>
-            </w:hyperlink>
-          </w:p>
-        </w:tc>
-      </w:tr>
-      <w:tr>
-        <w:tc>
-          <w:tcPr>
-            <w:tcW w:w="1696" w:type="dxa"/>
-          </w:tcPr>
-          <w:p>
-            <w:pPr>
-              <w:pStyle w:val="TextoTablas"/>
-            </w:pPr>
-            <w:r>
-              <w:t>Canales de comunicación organizacional</w:t>
-            </w:r>
-          </w:p>
-        </w:tc>
-        <w:tc>
-          <w:tcPr>
-            <w:tcW w:w="3119" w:type="dxa"/>
-          </w:tcPr>
-          <w:p>
-            <w:pPr>
-              <w:pStyle w:val="TextoTablas"/>
-            </w:pPr>
-            <w:r>
-              <w:t>Blanco, G. C. (2013). Comunicación y atención al cliente. Macmillan Iberia, S.A.</w:t>
-            </w:r>
-          </w:p>
-        </w:tc>
-        <w:tc>
-          <w:tcPr>
-            <w:tcW w:w="2268" w:type="dxa"/>
-          </w:tcPr>
-          <w:p>
-            <w:pPr>
-              <w:pStyle w:val="TextoTablas"/>
-            </w:pPr>
-            <w:r>
-              <w:t>Libro</w:t>
-            </w:r>
-          </w:p>
-        </w:tc>
-        <w:tc>
-          <w:tcPr>
-            <w:tcW w:w="2879" w:type="dxa"/>
-          </w:tcPr>
-          <w:p>
-            <w:pPr>
-              <w:pStyle w:val="TextoTablas"/>
-            </w:pPr>
-            <w:hyperlink r:id="rId15" w:history="1">
-              <w:r>
-                <w:rPr>
-                  <w:rStyle w:val="Hipervnculo"/>
-                </w:rPr>
-                <w:t>https://ecored-sena.github.io/CF4_133302_SERVICIOS_OPERACIONES_MICROFINANCIERAS/https://elibro-net.bdigital.sena.edu.co/es/lc/senavirtual/titulos/42955</w:t>
-              </w:r>
-            </w:hyperlink>
-          </w:p>
-        </w:tc>
-      </w:tr>
-      <w:tr>
-        <w:trPr>
-          <w:cnfStyle w:val="000000100000" w:firstRow="0" w:lastRow="0" w:firstColumn="0" w:lastColumn="0" w:oddVBand="0" w:evenVBand="0" w:oddHBand="1" w:evenHBand="0" w:firstRowFirstColumn="0" w:firstRowLastColumn="0" w:lastRowFirstColumn="0" w:lastRowLastColumn="0"/>
-        </w:trPr>
-        <w:tc>
-          <w:tcPr>
-            <w:tcW w:w="1696" w:type="dxa"/>
-          </w:tcPr>
-          <w:p>
-            <w:pPr>
-              <w:pStyle w:val="TextoTablas"/>
-            </w:pPr>
-            <w:r>
-              <w:t>Objeciones</w:t>
-            </w:r>
-          </w:p>
-        </w:tc>
-        <w:tc>
-          <w:tcPr>
-            <w:tcW w:w="3119" w:type="dxa"/>
-          </w:tcPr>
-          <w:p>
-            <w:pPr>
-              <w:pStyle w:val="TextoTablas"/>
-            </w:pPr>
-            <w:proofErr w:type="spellStart"/>
-            <w:r>
-              <w:t>Brachfield</w:t>
-            </w:r>
-            <w:proofErr w:type="spellEnd"/>
-            <w:r>
-              <w:t xml:space="preserve">, P. (2019). </w:t>
-            </w:r>
-            <w:proofErr w:type="spellStart"/>
-            <w:r>
-              <w:t>Credit</w:t>
-            </w:r>
-            <w:proofErr w:type="spellEnd"/>
-            <w:r>
-              <w:t xml:space="preserve"> </w:t>
-            </w:r>
-            <w:proofErr w:type="spellStart"/>
-            <w:r>
-              <w:t>management</w:t>
-            </w:r>
-            <w:proofErr w:type="spellEnd"/>
-            <w:r>
-              <w:t>: cómo conceder créditos a clientes y evitar los impagados. FC Editorial.</w:t>
-            </w:r>
-          </w:p>
-        </w:tc>
-        <w:tc>
-          <w:tcPr>
-            <w:tcW w:w="2268" w:type="dxa"/>
-          </w:tcPr>
-          <w:p>
-            <w:pPr>
-              <w:pStyle w:val="TextoTablas"/>
-            </w:pPr>
-            <w:r>
-              <w:t>Libro</w:t>
-            </w:r>
-          </w:p>
-        </w:tc>
-        <w:tc>
-          <w:tcPr>
-            <w:tcW w:w="2879" w:type="dxa"/>
-          </w:tcPr>
-          <w:p>
-            <w:pPr>
-              <w:pStyle w:val="TextoTablas"/>
-            </w:pPr>
-            <w:hyperlink r:id="rId16" w:history="1">
-              <w:r>
-                <w:rPr>
-                  <w:rStyle w:val="Hipervnculo"/>
-                </w:rPr>
-                <w:t>https://ecored-sena.github.io/CF4_133302_SERVICIOS_OPERACIONES_MICROFINANCIERAS/https://elibro-net.bdigital.sena.edu.co/es/lc/senavirtual/titulos/131011</w:t>
+                <w:t>https://www.youtube.com/watch?v=Hx7qjvNftfY</w:t>
               </w:r>
             </w:hyperlink>
           </w:p>
@@ -12185,7 +12008,7 @@
       <w:pPr>
         <w:pStyle w:val="Titulosgenerales"/>
       </w:pPr>
-      <w:bookmarkStart w:id="32" w:name="_Toc173352514"/>
+      <w:bookmarkStart w:id="32" w:name="_Toc179465841"/>
       <w:r>
         <w:lastRenderedPageBreak/>
         <w:t>Glosario</w:t>
@@ -12301,7 +12124,7 @@
       <w:pPr>
         <w:pStyle w:val="Titulosgenerales"/>
       </w:pPr>
-      <w:bookmarkStart w:id="33" w:name="_Toc173352515"/>
+      <w:bookmarkStart w:id="33" w:name="_Toc179465842"/>
       <w:r>
         <w:lastRenderedPageBreak/>
         <w:t>Referencias bibliográficas</w:t>
@@ -12329,97 +12152,55 @@
         </w:rPr>
         <w:t>Blanco, G. C. (2013). Comunicación y atención al cliente. Macmillan Iberia, S.A.</w:t>
       </w:r>
+    </w:p>
+    <w:p>
+      <w:pPr>
+        <w:rPr>
+          <w:lang w:val="es-419" w:eastAsia="es-CO"/>
+        </w:rPr>
+      </w:pPr>
+      <w:proofErr w:type="spellStart"/>
+      <w:r>
+        <w:rPr>
+          <w:lang w:val="es-419" w:eastAsia="es-CO"/>
+        </w:rPr>
+        <w:t>Brachfield</w:t>
+      </w:r>
+      <w:proofErr w:type="spellEnd"/>
+      <w:r>
+        <w:rPr>
+          <w:lang w:val="es-419" w:eastAsia="es-CO"/>
+        </w:rPr>
+        <w:t xml:space="preserve">, P. (2019). </w:t>
+      </w:r>
+      <w:proofErr w:type="spellStart"/>
+      <w:r>
+        <w:rPr>
+          <w:lang w:val="es-419" w:eastAsia="es-CO"/>
+        </w:rPr>
+        <w:t>Credit</w:t>
+      </w:r>
+      <w:proofErr w:type="spellEnd"/>
       <w:r>
         <w:rPr>
           <w:lang w:val="es-419" w:eastAsia="es-CO"/>
         </w:rPr>
         <w:t xml:space="preserve"> </w:t>
       </w:r>
-      <w:hyperlink r:id="rId17" w:history="1">
-        <w:r>
-          <w:rPr>
-            <w:rStyle w:val="Hipervnculo"/>
-            <w:lang w:val="es-419" w:eastAsia="es-CO"/>
-          </w:rPr>
-          <w:t>https://elibro-net.bdigital.sena.edu.co/es/lc/senavirtual/titulos/42955</w:t>
-        </w:r>
-      </w:hyperlink>
-      <w:r>
-        <w:rPr>
-          <w:lang w:val="es-419" w:eastAsia="es-CO"/>
-        </w:rPr>
-        <w:t xml:space="preserve"> </w:t>
-      </w:r>
-    </w:p>
-    <w:p>
-      <w:pPr>
-        <w:rPr>
-          <w:lang w:val="es-419" w:eastAsia="es-CO"/>
-        </w:rPr>
-      </w:pPr>
       <w:proofErr w:type="spellStart"/>
       <w:r>
         <w:rPr>
           <w:lang w:val="es-419" w:eastAsia="es-CO"/>
         </w:rPr>
-        <w:t>Brachfield</w:t>
+        <w:t>management</w:t>
       </w:r>
       <w:proofErr w:type="spellEnd"/>
       <w:r>
         <w:rPr>
           <w:lang w:val="es-419" w:eastAsia="es-CO"/>
         </w:rPr>
-        <w:t xml:space="preserve">, P. (2019). </w:t>
-      </w:r>
-      <w:proofErr w:type="spellStart"/>
-      <w:r>
-        <w:rPr>
-          <w:lang w:val="es-419" w:eastAsia="es-CO"/>
-        </w:rPr>
-        <w:t>Credit</w:t>
-      </w:r>
-      <w:proofErr w:type="spellEnd"/>
-      <w:r>
-        <w:rPr>
-          <w:lang w:val="es-419" w:eastAsia="es-CO"/>
-        </w:rPr>
-        <w:t xml:space="preserve"> </w:t>
-      </w:r>
-      <w:proofErr w:type="spellStart"/>
-      <w:r>
-        <w:rPr>
-          <w:lang w:val="es-419" w:eastAsia="es-CO"/>
-        </w:rPr>
-        <w:t>management</w:t>
-      </w:r>
-      <w:proofErr w:type="spellEnd"/>
-      <w:r>
-        <w:rPr>
-          <w:lang w:val="es-419" w:eastAsia="es-CO"/>
-        </w:rPr>
         <w:t>: cómo conceder créditos a clientes y evitar los impagados. FC Editorial.</w:t>
       </w:r>
-      <w:r>
-        <w:rPr>
-          <w:lang w:val="es-419" w:eastAsia="es-CO"/>
-        </w:rPr>
-        <w:t xml:space="preserve"> </w:t>
-      </w:r>
-      <w:hyperlink r:id="rId18" w:history="1">
-        <w:r>
-          <w:rPr>
-            <w:rStyle w:val="Hipervnculo"/>
-            <w:lang w:val="es-419" w:eastAsia="es-CO"/>
-          </w:rPr>
-          <w:t>https://elibro-net.bdigital.sena.edu.co/es/lc/senavirtual/titulos/131011</w:t>
-        </w:r>
-      </w:hyperlink>
-      <w:r>
-        <w:rPr>
-          <w:lang w:val="es-419" w:eastAsia="es-CO"/>
-        </w:rPr>
-        <w:t xml:space="preserve"> </w:t>
-      </w:r>
     </w:p>
     <w:p>
       <w:pPr>
@@ -12439,7 +12220,7 @@
         </w:rPr>
         <w:t xml:space="preserve">. </w:t>
       </w:r>
-      <w:hyperlink r:id="rId19" w:history="1">
+      <w:hyperlink r:id="rId15" w:history="1">
         <w:r>
           <w:rPr>
             <w:rStyle w:val="Hipervnculo"/>
@@ -12501,27 +12282,6 @@
         </w:rPr>
         <w:t>Morales Castro, J. A. y Castro, A. M. (2015). Crédito y cobranza. Grupo Editorial Patria.</w:t>
       </w:r>
-      <w:r>
-        <w:rPr>
-          <w:lang w:val="es-419" w:eastAsia="es-CO"/>
-        </w:rPr>
-        <w:t xml:space="preserve"> </w:t>
-      </w:r>
-      <w:hyperlink r:id="rId20" w:history="1">
-        <w:r>
-          <w:rPr>
-            <w:rStyle w:val="Hipervnculo"/>
-            <w:lang w:val="es-419" w:eastAsia="es-CO"/>
-          </w:rPr>
-          <w:t>https://elibro-net.bdigital.sena.edu.co/es/lc/senavirtual/titulos/39380</w:t>
-        </w:r>
-      </w:hyperlink>
-      <w:r>
-        <w:rPr>
-          <w:lang w:val="es-419" w:eastAsia="es-CO"/>
-        </w:rPr>
-        <w:t xml:space="preserve"> </w:t>
-      </w:r>
     </w:p>
     <w:p>
       <w:pPr>
@@ -12540,7 +12300,7 @@
       <w:pPr>
         <w:pStyle w:val="Titulosgenerales"/>
       </w:pPr>
-      <w:bookmarkStart w:id="34" w:name="_Toc173352516"/>
+      <w:bookmarkStart w:id="34" w:name="_Toc179465843"/>
       <w:r>
         <w:lastRenderedPageBreak/>
         <w:t>Créditos</w:t>
@@ -13202,8 +12962,8 @@
       </w:pPr>
     </w:p>
     <w:sectPr>
-      <w:headerReference w:type="default" r:id="rId21"/>
-      <w:footerReference w:type="default" r:id="rId22"/>
+      <w:headerReference w:type="default" r:id="rId16"/>
+      <w:footerReference w:type="default" r:id="rId17"/>
       <w:pgSz w:w="12240" w:h="15840"/>
       <w:pgMar w:top="1701" w:right="1134" w:bottom="1134" w:left="1134" w:header="709" w:footer="737" w:gutter="0"/>
       <w:pgNumType w:start="1"/>
@@ -13378,7 +13138,7 @@
                   <v:stroke joinstyle="miter"/>
                   <v:path gradientshapeok="t" o:connecttype="rect"/>
                 </v:shapetype>
-                <v:shape id="_x0000_s1027" type="#_x0000_t202" style="position:absolute;left:0;text-align:left;margin-left:16.1pt;margin-top:.65pt;width:455.15pt;height:41.4pt;z-index:251661312;visibility:visible;mso-wrap-style:square;mso-width-percent:0;mso-height-percent:0;mso-wrap-distance-left:9pt;mso-wrap-distance-top:3.6pt;mso-wrap-distance-right:9pt;mso-wrap-distance-bottom:3.6pt;mso-position-horizontal:absolute;mso-position-horizontal-relative:text;mso-position-vertical:absolute;mso-position-vertical-relative:text;mso-width-percent:0;mso-height-percent:0;mso-width-relative:margin;mso-height-relative:margin;v-text-anchor:top" o:gfxdata="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" stroked="f">
+                <v:shape id="_x0000_s1027" type="#_x0000_t202" alt="&quot;&quot;" style="position:absolute;left:0;text-align:left;margin-left:16.1pt;margin-top:.65pt;width:455.15pt;height:41.4pt;z-index:251661312;visibility:visible;mso-wrap-style:square;mso-width-percent:0;mso-height-percent:0;mso-wrap-distance-left:9pt;mso-wrap-distance-top:3.6pt;mso-wrap-distance-right:9pt;mso-wrap-distance-bottom:3.6pt;mso-position-horizontal:absolute;mso-position-horizontal-relative:text;mso-position-vertical:absolute;mso-position-vertical-relative:text;mso-width-percent:0;mso-height-percent:0;mso-width-relative:margin;mso-height-relative:margin;v-text-anchor:top" o:gfxdata="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" stroked="f">
                   <v:textbox>
                     <w:txbxContent>
                       <w:p>
@@ -19543,6 +19303,7 @@
   <w:style w:type="character" w:default="1" w:styleId="Fuentedeprrafopredeter">
     <w:name w:val="Default Paragraph Font"/>
     <w:uiPriority w:val="1"/>
+    <w:semiHidden/>
     <w:unhideWhenUsed/>
   </w:style>
   <w:style w:type="table" w:default="1" w:styleId="Tablanormal">
@@ -20815,13 +20576,13 @@
 </file>
 
 <file path=customXml/itemProps2.xml><?xml version="1.0" encoding="utf-8"?>
-<ds:datastoreItem xmlns:ds="http://schemas.openxmlformats.org/officeDocument/2006/customXml" ds:itemID="{0FC5ABF7-1157-4BDA-827B-27874D903D33}"/>
+<ds:datastoreItem xmlns:ds="http://schemas.openxmlformats.org/officeDocument/2006/customXml" ds:itemID="{4D94F539-52E9-492D-81A7-F9815F3918C7}"/>
 </file>
 
 <file path=customXml/itemProps3.xml><?xml version="1.0" encoding="utf-8"?>
-<ds:datastoreItem xmlns:ds="http://schemas.openxmlformats.org/officeDocument/2006/customXml" ds:itemID="{4D94D052-D5C0-4A46-8A0D-7D4FB17BD418}"/>
+<ds:datastoreItem xmlns:ds="http://schemas.openxmlformats.org/officeDocument/2006/customXml" ds:itemID="{B7A0FBA6-D581-4171-A4E5-25EE387D6FE2}"/>
 </file>
 
 <file path=customXml/itemProps4.xml><?xml version="1.0" encoding="utf-8"?>
-<ds:datastoreItem xmlns:ds="http://schemas.openxmlformats.org/officeDocument/2006/customXml" ds:itemID="{B8A16FBB-8855-4633-96B2-2E2708E92966}"/>
+<ds:datastoreItem xmlns:ds="http://schemas.openxmlformats.org/officeDocument/2006/customXml" ds:itemID="{177997EB-AEA4-4D5C-ADEC-BB8967A130E6}"/>
 </file>